--- a/ColgAlg_Pre-Cal/Exams_Review/reviews/Exam_3-Review.docx
+++ b/ColgAlg_Pre-Cal/Exams_Review/reviews/Exam_3-Review.docx
@@ -378,7 +378,7 @@
           <v:shape id="_x0000_i1025" type="#_x0000_t75" style="width:86.1pt;height:18.9pt" o:ole="">
             <v:imagedata r:id="rId8" o:title=""/>
           </v:shape>
-          <o:OLEObject Type="Embed" ProgID="Equation.DSMT4" ShapeID="_x0000_i1025" DrawAspect="Content" ObjectID="_1655026224" r:id="rId9"/>
+          <o:OLEObject Type="Embed" ProgID="Equation.DSMT4" ShapeID="_x0000_i1025" DrawAspect="Content" ObjectID="_1655108447" r:id="rId9"/>
         </w:object>
       </w:r>
     </w:p>
@@ -408,7 +408,7 @@
           <v:shape id="_x0000_i1026" type="#_x0000_t75" style="width:63pt;height:27.6pt" o:ole="">
             <v:imagedata r:id="rId10" o:title=""/>
           </v:shape>
-          <o:OLEObject Type="Embed" ProgID="Equation.DSMT4" ShapeID="_x0000_i1026" DrawAspect="Content" ObjectID="_1655026225" r:id="rId11"/>
+          <o:OLEObject Type="Embed" ProgID="Equation.DSMT4" ShapeID="_x0000_i1026" DrawAspect="Content" ObjectID="_1655108448" r:id="rId11"/>
         </w:object>
       </w:r>
     </w:p>
@@ -422,12 +422,14 @@
       <w:r>
         <w:tab/>
       </w:r>
+      <w:proofErr w:type="spellStart"/>
       <w:r>
         <w:rPr>
           <w:i/>
         </w:rPr>
         <w:t>i</w:t>
       </w:r>
+      <w:proofErr w:type="spellEnd"/>
       <w:r>
         <w:t xml:space="preserve">) </w:t>
       </w:r>
@@ -504,6 +506,272 @@
         <w:t>) Determine the Domain for the inverse function</w:t>
       </w:r>
     </w:p>
+    <w:p/>
+    <w:p>
+      <w:pPr>
+        <w:pStyle w:val="ListParagraph"/>
+        <w:numPr>
+          <w:ilvl w:val="0"/>
+          <w:numId w:val="26"/>
+        </w:numPr>
+        <w:spacing w:line="360" w:lineRule="auto"/>
+        <w:ind w:left="450" w:hanging="450"/>
+      </w:pPr>
+      <w:bookmarkStart w:id="0" w:name="_Hlk491451172"/>
+      <w:r>
+        <w:t>Simplify</w:t>
+      </w:r>
+      <w:bookmarkEnd w:id="0"/>
+    </w:p>
+    <w:tbl>
+      <w:tblPr>
+        <w:tblStyle w:val="TableGrid"/>
+        <w:tblW w:w="4300" w:type="pct"/>
+        <w:tblInd w:w="540" w:type="dxa"/>
+        <w:tblBorders>
+          <w:top w:val="none" w:sz="0" w:space="0" w:color="auto"/>
+          <w:left w:val="none" w:sz="0" w:space="0" w:color="auto"/>
+          <w:bottom w:val="none" w:sz="0" w:space="0" w:color="auto"/>
+          <w:right w:val="none" w:sz="0" w:space="0" w:color="auto"/>
+          <w:insideH w:val="none" w:sz="0" w:space="0" w:color="auto"/>
+          <w:insideV w:val="none" w:sz="0" w:space="0" w:color="auto"/>
+        </w:tblBorders>
+        <w:tblLook w:val="04A0" w:firstRow="1" w:lastRow="0" w:firstColumn="1" w:lastColumn="0" w:noHBand="0" w:noVBand="1"/>
+      </w:tblPr>
+      <w:tblGrid>
+        <w:gridCol w:w="2920"/>
+        <w:gridCol w:w="2905"/>
+        <w:gridCol w:w="2968"/>
+      </w:tblGrid>
+      <w:tr>
+        <w:tc>
+          <w:tcPr>
+            <w:tcW w:w="3196" w:type="dxa"/>
+          </w:tcPr>
+          <w:p>
+            <w:pPr>
+              <w:pStyle w:val="ListParagraph"/>
+              <w:widowControl w:val="0"/>
+              <w:numPr>
+                <w:ilvl w:val="0"/>
+                <w:numId w:val="33"/>
+              </w:numPr>
+              <w:spacing w:line="276" w:lineRule="auto"/>
+              <w:ind w:left="540" w:hanging="540"/>
+            </w:pPr>
+            <w:r>
+              <w:rPr>
+                <w:position w:val="-24"/>
+              </w:rPr>
+              <w:object w:dxaOrig="680" w:dyaOrig="480" w14:anchorId="402A1C9F">
+                <v:shape id="_x0000_i1318" type="#_x0000_t75" style="width:33.9pt;height:24pt" o:ole="">
+                  <v:imagedata r:id="rId12" o:title=""/>
+                </v:shape>
+                <o:OLEObject Type="Embed" ProgID="Equation.DSMT4" ShapeID="_x0000_i1318" DrawAspect="Content" ObjectID="_1655108449" r:id="rId13"/>
+              </w:object>
+            </w:r>
+          </w:p>
+          <w:p>
+            <w:pPr>
+              <w:pStyle w:val="ListParagraph"/>
+              <w:widowControl w:val="0"/>
+              <w:numPr>
+                <w:ilvl w:val="0"/>
+                <w:numId w:val="33"/>
+              </w:numPr>
+              <w:spacing w:line="276" w:lineRule="auto"/>
+              <w:ind w:left="540" w:hanging="540"/>
+            </w:pPr>
+            <w:r>
+              <w:rPr>
+                <w:position w:val="-24"/>
+              </w:rPr>
+              <w:object w:dxaOrig="859" w:dyaOrig="560" w14:anchorId="2A98CA64">
+                <v:shape id="_x0000_i1319" type="#_x0000_t75" style="width:42.6pt;height:27.6pt" o:ole="">
+                  <v:imagedata r:id="rId14" o:title=""/>
+                </v:shape>
+                <o:OLEObject Type="Embed" ProgID="Equation.DSMT4" ShapeID="_x0000_i1319" DrawAspect="Content" ObjectID="_1655108450" r:id="rId15"/>
+              </w:object>
+            </w:r>
+          </w:p>
+          <w:p>
+            <w:pPr>
+              <w:pStyle w:val="ListParagraph"/>
+              <w:widowControl w:val="0"/>
+              <w:numPr>
+                <w:ilvl w:val="0"/>
+                <w:numId w:val="33"/>
+              </w:numPr>
+              <w:spacing w:line="360" w:lineRule="auto"/>
+              <w:ind w:left="540" w:hanging="540"/>
+            </w:pPr>
+            <w:r>
+              <w:rPr>
+                <w:position w:val="-6"/>
+              </w:rPr>
+              <w:object w:dxaOrig="780" w:dyaOrig="499" w14:anchorId="429934DF">
+                <v:shape id="_x0000_i1320" type="#_x0000_t75" style="width:39pt;height:24.9pt" o:ole="">
+                  <v:imagedata r:id="rId16" o:title=""/>
+                </v:shape>
+                <o:OLEObject Type="Embed" ProgID="Equation.DSMT4" ShapeID="_x0000_i1320" DrawAspect="Content" ObjectID="_1655108451" r:id="rId17"/>
+              </w:object>
+            </w:r>
+          </w:p>
+        </w:tc>
+        <w:tc>
+          <w:tcPr>
+            <w:tcW w:w="3203" w:type="dxa"/>
+          </w:tcPr>
+          <w:p>
+            <w:pPr>
+              <w:pStyle w:val="ListParagraph"/>
+              <w:widowControl w:val="0"/>
+              <w:numPr>
+                <w:ilvl w:val="0"/>
+                <w:numId w:val="33"/>
+              </w:numPr>
+              <w:spacing w:line="360" w:lineRule="auto"/>
+              <w:ind w:left="540" w:hanging="540"/>
+            </w:pPr>
+            <w:r>
+              <w:rPr>
+                <w:position w:val="-6"/>
+              </w:rPr>
+              <w:object w:dxaOrig="700" w:dyaOrig="380" w14:anchorId="0A8E20FD">
+                <v:shape id="_x0000_i1321" type="#_x0000_t75" style="width:35.1pt;height:18.9pt" o:ole="">
+                  <v:imagedata r:id="rId18" o:title=""/>
+                </v:shape>
+                <o:OLEObject Type="Embed" ProgID="Equation.DSMT4" ShapeID="_x0000_i1321" DrawAspect="Content" ObjectID="_1655108452" r:id="rId19"/>
+              </w:object>
+            </w:r>
+          </w:p>
+          <w:p>
+            <w:pPr>
+              <w:pStyle w:val="ListParagraph"/>
+              <w:widowControl w:val="0"/>
+              <w:numPr>
+                <w:ilvl w:val="0"/>
+                <w:numId w:val="33"/>
+              </w:numPr>
+              <w:spacing w:line="360" w:lineRule="auto"/>
+              <w:ind w:left="540" w:hanging="540"/>
+            </w:pPr>
+            <w:r>
+              <w:rPr>
+                <w:position w:val="-6"/>
+              </w:rPr>
+              <w:object w:dxaOrig="740" w:dyaOrig="380" w14:anchorId="09943273">
+                <v:shape id="_x0000_i1322" type="#_x0000_t75" style="width:36.6pt;height:18.9pt" o:ole="">
+                  <v:imagedata r:id="rId20" o:title=""/>
+                </v:shape>
+                <o:OLEObject Type="Embed" ProgID="Equation.DSMT4" ShapeID="_x0000_i1322" DrawAspect="Content" ObjectID="_1655108453" r:id="rId21"/>
+              </w:object>
+            </w:r>
+          </w:p>
+          <w:p>
+            <w:pPr>
+              <w:pStyle w:val="ListParagraph"/>
+              <w:widowControl w:val="0"/>
+              <w:numPr>
+                <w:ilvl w:val="0"/>
+                <w:numId w:val="33"/>
+              </w:numPr>
+              <w:spacing w:line="276" w:lineRule="auto"/>
+              <w:ind w:left="540" w:hanging="540"/>
+            </w:pPr>
+            <w:r>
+              <w:rPr>
+                <w:position w:val="-6"/>
+              </w:rPr>
+              <w:object w:dxaOrig="639" w:dyaOrig="380" w14:anchorId="15602385">
+                <v:shape id="_x0000_i1323" type="#_x0000_t75" style="width:32.1pt;height:18.9pt" o:ole="">
+                  <v:imagedata r:id="rId22" o:title=""/>
+                </v:shape>
+                <o:OLEObject Type="Embed" ProgID="Equation.DSMT4" ShapeID="_x0000_i1323" DrawAspect="Content" ObjectID="_1655108454" r:id="rId23"/>
+              </w:object>
+            </w:r>
+          </w:p>
+        </w:tc>
+        <w:bookmarkStart w:id="1" w:name="_Hlk491451546"/>
+        <w:tc>
+          <w:tcPr>
+            <w:tcW w:w="3212" w:type="dxa"/>
+          </w:tcPr>
+          <w:p>
+            <w:pPr>
+              <w:pStyle w:val="ListParagraph"/>
+              <w:widowControl w:val="0"/>
+              <w:numPr>
+                <w:ilvl w:val="0"/>
+                <w:numId w:val="33"/>
+              </w:numPr>
+              <w:spacing w:line="276" w:lineRule="auto"/>
+              <w:ind w:left="540" w:hanging="540"/>
+            </w:pPr>
+            <w:r>
+              <w:rPr>
+                <w:position w:val="-6"/>
+              </w:rPr>
+              <w:object w:dxaOrig="780" w:dyaOrig="380" w14:anchorId="243F7292">
+                <v:shape id="_x0000_i1324" type="#_x0000_t75" style="width:39.6pt;height:18.9pt" o:ole="">
+                  <v:imagedata r:id="rId24" o:title=""/>
+                </v:shape>
+                <o:OLEObject Type="Embed" ProgID="Equation.DSMT4" ShapeID="_x0000_i1324" DrawAspect="Content" ObjectID="_1655108455" r:id="rId25"/>
+              </w:object>
+            </w:r>
+            <w:bookmarkEnd w:id="1"/>
+          </w:p>
+          <w:p>
+            <w:pPr>
+              <w:pStyle w:val="ListParagraph"/>
+              <w:widowControl w:val="0"/>
+              <w:numPr>
+                <w:ilvl w:val="0"/>
+                <w:numId w:val="33"/>
+              </w:numPr>
+              <w:spacing w:line="276" w:lineRule="auto"/>
+              <w:ind w:left="540" w:hanging="540"/>
+            </w:pPr>
+            <w:r>
+              <w:rPr>
+                <w:position w:val="-24"/>
+              </w:rPr>
+              <w:object w:dxaOrig="880" w:dyaOrig="560" w14:anchorId="311B08EE">
+                <v:shape id="_x0000_i1325" type="#_x0000_t75" style="width:43.5pt;height:27.6pt" o:ole="">
+                  <v:imagedata r:id="rId26" o:title=""/>
+                </v:shape>
+                <o:OLEObject Type="Embed" ProgID="Equation.DSMT4" ShapeID="_x0000_i1325" DrawAspect="Content" ObjectID="_1655108456" r:id="rId27"/>
+              </w:object>
+            </w:r>
+          </w:p>
+          <w:bookmarkStart w:id="2" w:name="_Hlk491452735"/>
+          <w:p>
+            <w:pPr>
+              <w:pStyle w:val="ListParagraph"/>
+              <w:widowControl w:val="0"/>
+              <w:numPr>
+                <w:ilvl w:val="0"/>
+                <w:numId w:val="33"/>
+              </w:numPr>
+              <w:spacing w:line="276" w:lineRule="auto"/>
+              <w:ind w:left="540" w:hanging="540"/>
+            </w:pPr>
+            <w:r>
+              <w:rPr>
+                <w:position w:val="-6"/>
+              </w:rPr>
+              <w:object w:dxaOrig="1040" w:dyaOrig="480" w14:anchorId="75326DA5">
+                <v:shape id="_x0000_i1326" type="#_x0000_t75" style="width:52.5pt;height:24pt" o:ole="">
+                  <v:imagedata r:id="rId28" o:title=""/>
+                </v:shape>
+                <o:OLEObject Type="Embed" ProgID="Equation.DSMT4" ShapeID="_x0000_i1326" DrawAspect="Content" ObjectID="_1655108457" r:id="rId29"/>
+              </w:object>
+            </w:r>
+            <w:bookmarkEnd w:id="2"/>
+          </w:p>
+        </w:tc>
+      </w:tr>
+    </w:tbl>
     <w:p/>
     <w:p>
       <w:pPr>
@@ -552,7 +820,7 @@
           <w:szCs w:val="24"/>
         </w:rPr>
         <w:sectPr>
-          <w:footerReference w:type="default" r:id="rId12"/>
+          <w:footerReference w:type="default" r:id="rId30"/>
           <w:pgSz w:w="12240" w:h="15840" w:code="1"/>
           <w:pgMar w:top="720" w:right="1008" w:bottom="720" w:left="1008" w:header="288" w:footer="288" w:gutter="0"/>
           <w:cols w:space="720"/>
@@ -579,10 +847,10 @@
           <w:szCs w:val="24"/>
         </w:rPr>
         <w:object w:dxaOrig="1020" w:dyaOrig="499" w14:anchorId="5A8F259A">
-          <v:shape id="_x0000_i1033" type="#_x0000_t75" style="width:51pt;height:25.5pt" o:ole="">
-            <v:imagedata r:id="rId13" o:title=""/>
+          <v:shape id="_x0000_i1027" type="#_x0000_t75" style="width:51pt;height:25.5pt" o:ole="">
+            <v:imagedata r:id="rId31" o:title=""/>
           </v:shape>
-          <o:OLEObject Type="Embed" ProgID="Equation.DSMT4" ShapeID="_x0000_i1033" DrawAspect="Content" ObjectID="_1655026226" r:id="rId14"/>
+          <o:OLEObject Type="Embed" ProgID="Equation.DSMT4" ShapeID="_x0000_i1027" DrawAspect="Content" ObjectID="_1655108458" r:id="rId32"/>
         </w:object>
       </w:r>
     </w:p>
@@ -604,10 +872,10 @@
           <w:szCs w:val="24"/>
         </w:rPr>
         <w:object w:dxaOrig="1140" w:dyaOrig="400" w14:anchorId="6382D564">
-          <v:shape id="_x0000_i1034" type="#_x0000_t75" style="width:57pt;height:19.5pt" o:ole="">
-            <v:imagedata r:id="rId15" o:title=""/>
+          <v:shape id="_x0000_i1028" type="#_x0000_t75" style="width:57pt;height:19.5pt" o:ole="">
+            <v:imagedata r:id="rId33" o:title=""/>
           </v:shape>
-          <o:OLEObject Type="Embed" ProgID="Equation.3" ShapeID="_x0000_i1034" DrawAspect="Content" ObjectID="_1655026227" r:id="rId16"/>
+          <o:OLEObject Type="Embed" ProgID="Equation.3" ShapeID="_x0000_i1028" DrawAspect="Content" ObjectID="_1655108459" r:id="rId34"/>
         </w:object>
       </w:r>
     </w:p>
@@ -630,10 +898,10 @@
           <w:szCs w:val="24"/>
         </w:rPr>
         <w:object w:dxaOrig="1200" w:dyaOrig="380" w14:anchorId="502ADCFD">
-          <v:shape id="_x0000_i1035" type="#_x0000_t75" style="width:60pt;height:19.5pt" o:ole="">
-            <v:imagedata r:id="rId17" o:title=""/>
+          <v:shape id="_x0000_i1029" type="#_x0000_t75" style="width:60pt;height:19.5pt" o:ole="">
+            <v:imagedata r:id="rId35" o:title=""/>
           </v:shape>
-          <o:OLEObject Type="Embed" ProgID="Equation.DSMT4" ShapeID="_x0000_i1035" DrawAspect="Content" ObjectID="_1655026228" r:id="rId18"/>
+          <o:OLEObject Type="Embed" ProgID="Equation.DSMT4" ShapeID="_x0000_i1029" DrawAspect="Content" ObjectID="_1655108460" r:id="rId36"/>
         </w:object>
       </w:r>
     </w:p>
@@ -655,10 +923,10 @@
           <w:szCs w:val="24"/>
         </w:rPr>
         <w:object w:dxaOrig="1160" w:dyaOrig="380" w14:anchorId="6740878A">
-          <v:shape id="_x0000_i1036" type="#_x0000_t75" style="width:58.5pt;height:19.5pt" o:ole="">
-            <v:imagedata r:id="rId19" o:title=""/>
+          <v:shape id="_x0000_i1030" type="#_x0000_t75" style="width:58.5pt;height:19.5pt" o:ole="">
+            <v:imagedata r:id="rId37" o:title=""/>
           </v:shape>
-          <o:OLEObject Type="Embed" ProgID="Equation.DSMT4" ShapeID="_x0000_i1036" DrawAspect="Content" ObjectID="_1655026229" r:id="rId20"/>
+          <o:OLEObject Type="Embed" ProgID="Equation.DSMT4" ShapeID="_x0000_i1030" DrawAspect="Content" ObjectID="_1655108461" r:id="rId38"/>
         </w:object>
       </w:r>
     </w:p>
@@ -687,10 +955,10 @@
           <w:szCs w:val="24"/>
         </w:rPr>
         <w:object w:dxaOrig="680" w:dyaOrig="380" w14:anchorId="1C0685DF">
-          <v:shape id="_x0000_i1037" type="#_x0000_t75" style="width:34.5pt;height:19.5pt" o:ole="">
-            <v:imagedata r:id="rId21" o:title=""/>
+          <v:shape id="_x0000_i1031" type="#_x0000_t75" style="width:34.5pt;height:19.5pt" o:ole="">
+            <v:imagedata r:id="rId39" o:title=""/>
           </v:shape>
-          <o:OLEObject Type="Embed" ProgID="Equation.DSMT4" ShapeID="_x0000_i1037" DrawAspect="Content" ObjectID="_1655026230" r:id="rId22"/>
+          <o:OLEObject Type="Embed" ProgID="Equation.DSMT4" ShapeID="_x0000_i1031" DrawAspect="Content" ObjectID="_1655108462" r:id="rId40"/>
         </w:object>
       </w:r>
     </w:p>
@@ -770,10 +1038,10 @@
           <w:szCs w:val="24"/>
         </w:rPr>
         <w:object w:dxaOrig="1160" w:dyaOrig="400" w14:anchorId="036DAB91">
-          <v:shape id="_x0000_i1038" type="#_x0000_t75" style="width:57.9pt;height:19.5pt" o:ole="">
-            <v:imagedata r:id="rId23" o:title=""/>
+          <v:shape id="_x0000_i1032" type="#_x0000_t75" style="width:57.9pt;height:19.5pt" o:ole="">
+            <v:imagedata r:id="rId41" o:title=""/>
           </v:shape>
-          <o:OLEObject Type="Embed" ProgID="Equation.DSMT4" ShapeID="_x0000_i1038" DrawAspect="Content" ObjectID="_1655026231" r:id="rId24"/>
+          <o:OLEObject Type="Embed" ProgID="Equation.DSMT4" ShapeID="_x0000_i1032" DrawAspect="Content" ObjectID="_1655108463" r:id="rId42"/>
         </w:object>
       </w:r>
     </w:p>
@@ -795,10 +1063,10 @@
           <w:szCs w:val="24"/>
         </w:rPr>
         <w:object w:dxaOrig="1040" w:dyaOrig="420" w14:anchorId="0912768D">
-          <v:shape id="_x0000_i1039" type="#_x0000_t75" style="width:51.6pt;height:21pt" o:ole="">
-            <v:imagedata r:id="rId25" o:title=""/>
+          <v:shape id="_x0000_i1033" type="#_x0000_t75" style="width:51.6pt;height:21pt" o:ole="">
+            <v:imagedata r:id="rId43" o:title=""/>
           </v:shape>
-          <o:OLEObject Type="Embed" ProgID="Equation.DSMT4" ShapeID="_x0000_i1039" DrawAspect="Content" ObjectID="_1655026232" r:id="rId26"/>
+          <o:OLEObject Type="Embed" ProgID="Equation.DSMT4" ShapeID="_x0000_i1033" DrawAspect="Content" ObjectID="_1655108464" r:id="rId44"/>
         </w:object>
       </w:r>
     </w:p>
@@ -821,10 +1089,10 @@
           <w:szCs w:val="24"/>
         </w:rPr>
         <w:object w:dxaOrig="940" w:dyaOrig="420" w14:anchorId="037592F6">
-          <v:shape id="_x0000_i1040" type="#_x0000_t75" style="width:46.5pt;height:21pt" o:ole="">
-            <v:imagedata r:id="rId27" o:title=""/>
+          <v:shape id="_x0000_i1034" type="#_x0000_t75" style="width:46.5pt;height:21pt" o:ole="">
+            <v:imagedata r:id="rId45" o:title=""/>
           </v:shape>
-          <o:OLEObject Type="Embed" ProgID="Equation.DSMT4" ShapeID="_x0000_i1040" DrawAspect="Content" ObjectID="_1655026233" r:id="rId28"/>
+          <o:OLEObject Type="Embed" ProgID="Equation.DSMT4" ShapeID="_x0000_i1034" DrawAspect="Content" ObjectID="_1655108465" r:id="rId46"/>
         </w:object>
       </w:r>
     </w:p>
@@ -846,10 +1114,10 @@
           <w:szCs w:val="24"/>
         </w:rPr>
         <w:object w:dxaOrig="960" w:dyaOrig="279" w14:anchorId="39226751">
-          <v:shape id="_x0000_i1041" type="#_x0000_t75" style="width:48pt;height:13.5pt" o:ole="">
-            <v:imagedata r:id="rId29" o:title=""/>
+          <v:shape id="_x0000_i1035" type="#_x0000_t75" style="width:48pt;height:13.5pt" o:ole="">
+            <v:imagedata r:id="rId47" o:title=""/>
           </v:shape>
-          <o:OLEObject Type="Embed" ProgID="Equation.DSMT4" ShapeID="_x0000_i1041" DrawAspect="Content" ObjectID="_1655026234" r:id="rId30"/>
+          <o:OLEObject Type="Embed" ProgID="Equation.DSMT4" ShapeID="_x0000_i1035" DrawAspect="Content" ObjectID="_1655108466" r:id="rId48"/>
         </w:object>
       </w:r>
     </w:p>
@@ -871,10 +1139,10 @@
           <w:position w:val="-10"/>
         </w:rPr>
         <w:object w:dxaOrig="920" w:dyaOrig="320" w14:anchorId="646A20F1">
-          <v:shape id="_x0000_i1042" type="#_x0000_t75" style="width:45.9pt;height:15.6pt" o:ole="">
-            <v:imagedata r:id="rId31" o:title=""/>
+          <v:shape id="_x0000_i1036" type="#_x0000_t75" style="width:45.9pt;height:15.6pt" o:ole="">
+            <v:imagedata r:id="rId49" o:title=""/>
           </v:shape>
-          <o:OLEObject Type="Embed" ProgID="Equation.3" ShapeID="_x0000_i1042" DrawAspect="Content" ObjectID="_1655026235" r:id="rId32"/>
+          <o:OLEObject Type="Embed" ProgID="Equation.3" ShapeID="_x0000_i1036" DrawAspect="Content" ObjectID="_1655108467" r:id="rId50"/>
         </w:object>
       </w:r>
     </w:p>
@@ -902,10 +1170,10 @@
           <w:position w:val="-20"/>
         </w:rPr>
         <w:object w:dxaOrig="1080" w:dyaOrig="520" w14:anchorId="0CE44F6A">
-          <v:shape id="_x0000_i1043" type="#_x0000_t75" style="width:54pt;height:26.4pt" o:ole="">
-            <v:imagedata r:id="rId33" o:title=""/>
+          <v:shape id="_x0000_i1037" type="#_x0000_t75" style="width:54pt;height:26.4pt" o:ole="">
+            <v:imagedata r:id="rId51" o:title=""/>
           </v:shape>
-          <o:OLEObject Type="Embed" ProgID="Equation.3" ShapeID="_x0000_i1043" DrawAspect="Content" ObjectID="_1655026236" r:id="rId34"/>
+          <o:OLEObject Type="Embed" ProgID="Equation.3" ShapeID="_x0000_i1037" DrawAspect="Content" ObjectID="_1655108468" r:id="rId52"/>
         </w:object>
       </w:r>
     </w:p>
@@ -1009,10 +1277,10 @@
                 <w:position w:val="-14"/>
               </w:rPr>
               <w:object w:dxaOrig="1900" w:dyaOrig="400" w14:anchorId="622271E5">
-                <v:shape id="_x0000_i1044" type="#_x0000_t75" style="width:94.5pt;height:19.5pt" o:ole="">
-                  <v:imagedata r:id="rId35" o:title=""/>
+                <v:shape id="_x0000_i1038" type="#_x0000_t75" style="width:94.5pt;height:19.5pt" o:ole="">
+                  <v:imagedata r:id="rId53" o:title=""/>
                 </v:shape>
-                <o:OLEObject Type="Embed" ProgID="Equation.DSMT4" ShapeID="_x0000_i1044" DrawAspect="Content" ObjectID="_1655026237" r:id="rId36"/>
+                <o:OLEObject Type="Embed" ProgID="Equation.DSMT4" ShapeID="_x0000_i1038" DrawAspect="Content" ObjectID="_1655108469" r:id="rId54"/>
               </w:object>
             </w:r>
             <w:r>
@@ -1040,10 +1308,10 @@
                 <w:szCs w:val="28"/>
               </w:rPr>
               <w:object w:dxaOrig="1440" w:dyaOrig="639" w14:anchorId="1A96B8F1">
-                <v:shape id="_x0000_i1045" type="#_x0000_t75" style="width:1in;height:32.1pt" o:ole="">
-                  <v:imagedata r:id="rId37" o:title=""/>
+                <v:shape id="_x0000_i1039" type="#_x0000_t75" style="width:1in;height:32.1pt" o:ole="">
+                  <v:imagedata r:id="rId55" o:title=""/>
                 </v:shape>
-                <o:OLEObject Type="Embed" ProgID="Equation.DSMT4" ShapeID="_x0000_i1045" DrawAspect="Content" ObjectID="_1655026238" r:id="rId38"/>
+                <o:OLEObject Type="Embed" ProgID="Equation.DSMT4" ShapeID="_x0000_i1039" DrawAspect="Content" ObjectID="_1655108470" r:id="rId56"/>
               </w:object>
             </w:r>
           </w:p>
@@ -1070,10 +1338,10 @@
                 <w:szCs w:val="28"/>
               </w:rPr>
               <w:object w:dxaOrig="1760" w:dyaOrig="400" w14:anchorId="61A1B1FF">
-                <v:shape id="_x0000_i1046" type="#_x0000_t75" style="width:87.6pt;height:20.4pt" o:ole="">
-                  <v:imagedata r:id="rId39" o:title=""/>
+                <v:shape id="_x0000_i1040" type="#_x0000_t75" style="width:87.6pt;height:20.4pt" o:ole="">
+                  <v:imagedata r:id="rId57" o:title=""/>
                 </v:shape>
-                <o:OLEObject Type="Embed" ProgID="Equation.DSMT4" ShapeID="_x0000_i1046" DrawAspect="Content" ObjectID="_1655026239" r:id="rId40"/>
+                <o:OLEObject Type="Embed" ProgID="Equation.DSMT4" ShapeID="_x0000_i1040" DrawAspect="Content" ObjectID="_1655108471" r:id="rId58"/>
               </w:object>
             </w:r>
           </w:p>
@@ -1095,10 +1363,10 @@
                 <w:szCs w:val="28"/>
               </w:rPr>
               <w:object w:dxaOrig="1480" w:dyaOrig="420" w14:anchorId="0AD75CEF">
-                <v:shape id="_x0000_i1047" type="#_x0000_t75" style="width:74.1pt;height:21pt" o:ole="">
-                  <v:imagedata r:id="rId41" o:title=""/>
+                <v:shape id="_x0000_i1041" type="#_x0000_t75" style="width:74.1pt;height:21pt" o:ole="">
+                  <v:imagedata r:id="rId59" o:title=""/>
                 </v:shape>
-                <o:OLEObject Type="Embed" ProgID="Equation.DSMT4" ShapeID="_x0000_i1047" DrawAspect="Content" ObjectID="_1655026240" r:id="rId42"/>
+                <o:OLEObject Type="Embed" ProgID="Equation.DSMT4" ShapeID="_x0000_i1041" DrawAspect="Content" ObjectID="_1655108472" r:id="rId60"/>
               </w:object>
             </w:r>
           </w:p>
@@ -1106,6 +1374,8 @@
       </w:tr>
     </w:tbl>
     <w:p/>
+    <w:p/>
+    <w:p/>
     <w:p>
       <w:pPr>
         <w:pStyle w:val="ListParagraph"/>
@@ -1134,6 +1404,7 @@
           <w:bCs/>
           <w:szCs w:val="24"/>
         </w:rPr>
+        <w:lastRenderedPageBreak/>
         <w:t xml:space="preserve">Find the </w:t>
       </w:r>
       <w:r>
@@ -1240,10 +1511,10 @@
           <w:szCs w:val="28"/>
         </w:rPr>
         <w:object w:dxaOrig="2079" w:dyaOrig="320" w14:anchorId="6C7FF931">
-          <v:shape id="_x0000_i1048" type="#_x0000_t75" style="width:103.5pt;height:16.5pt" o:ole="">
-            <v:imagedata r:id="rId43" o:title=""/>
+          <v:shape id="_x0000_i1042" type="#_x0000_t75" style="width:103.5pt;height:16.5pt" o:ole="">
+            <v:imagedata r:id="rId61" o:title=""/>
           </v:shape>
-          <o:OLEObject Type="Embed" ProgID="Equation.DSMT4" ShapeID="_x0000_i1048" DrawAspect="Content" ObjectID="_1655026241" r:id="rId44"/>
+          <o:OLEObject Type="Embed" ProgID="Equation.DSMT4" ShapeID="_x0000_i1042" DrawAspect="Content" ObjectID="_1655108473" r:id="rId62"/>
         </w:object>
       </w:r>
       <w:r>
@@ -1266,10 +1537,10 @@
           <w:position w:val="-10"/>
         </w:rPr>
         <w:object w:dxaOrig="1579" w:dyaOrig="320" w14:anchorId="08F75880">
-          <v:shape id="_x0000_i1049" type="#_x0000_t75" style="width:77.1pt;height:16.5pt" o:ole="">
-            <v:imagedata r:id="rId45" o:title=""/>
+          <v:shape id="_x0000_i1043" type="#_x0000_t75" style="width:77.1pt;height:16.5pt" o:ole="">
+            <v:imagedata r:id="rId63" o:title=""/>
           </v:shape>
-          <o:OLEObject Type="Embed" ProgID="Equation.DSMT4" ShapeID="_x0000_i1049" DrawAspect="Content" ObjectID="_1655026242" r:id="rId46"/>
+          <o:OLEObject Type="Embed" ProgID="Equation.DSMT4" ShapeID="_x0000_i1043" DrawAspect="Content" ObjectID="_1655108474" r:id="rId64"/>
         </w:object>
       </w:r>
       <w:r>
@@ -1298,10 +1569,10 @@
           <w:position w:val="-22"/>
         </w:rPr>
         <w:object w:dxaOrig="2220" w:dyaOrig="560" w14:anchorId="4F12B848">
-          <v:shape id="_x0000_i1050" type="#_x0000_t75" style="width:109.5pt;height:28.5pt" o:ole="">
-            <v:imagedata r:id="rId47" o:title=""/>
+          <v:shape id="_x0000_i1044" type="#_x0000_t75" style="width:109.5pt;height:28.5pt" o:ole="">
+            <v:imagedata r:id="rId65" o:title=""/>
           </v:shape>
-          <o:OLEObject Type="Embed" ProgID="Equation.DSMT4" ShapeID="_x0000_i1050" DrawAspect="Content" ObjectID="_1655026243" r:id="rId48"/>
+          <o:OLEObject Type="Embed" ProgID="Equation.DSMT4" ShapeID="_x0000_i1044" DrawAspect="Content" ObjectID="_1655108475" r:id="rId66"/>
         </w:object>
       </w:r>
       <w:r>
@@ -1336,10 +1607,10 @@
           <w:position w:val="-10"/>
         </w:rPr>
         <w:object w:dxaOrig="1680" w:dyaOrig="420" w14:anchorId="51F28DAC">
-          <v:shape id="_x0000_i1051" type="#_x0000_t75" style="width:84pt;height:21.9pt" o:ole="">
-            <v:imagedata r:id="rId49" o:title=""/>
+          <v:shape id="_x0000_i1045" type="#_x0000_t75" style="width:84pt;height:21.9pt" o:ole="">
+            <v:imagedata r:id="rId67" o:title=""/>
           </v:shape>
-          <o:OLEObject Type="Embed" ProgID="Equation.DSMT4" ShapeID="_x0000_i1051" DrawAspect="Content" ObjectID="_1655026244" r:id="rId50"/>
+          <o:OLEObject Type="Embed" ProgID="Equation.DSMT4" ShapeID="_x0000_i1045" DrawAspect="Content" ObjectID="_1655108476" r:id="rId68"/>
         </w:object>
       </w:r>
       <w:r>
@@ -1364,10 +1635,10 @@
           <w:position w:val="-22"/>
         </w:rPr>
         <w:object w:dxaOrig="1780" w:dyaOrig="560" w14:anchorId="3B251526">
-          <v:shape id="_x0000_i1052" type="#_x0000_t75" style="width:89.4pt;height:28.5pt" o:ole="">
-            <v:imagedata r:id="rId51" o:title=""/>
+          <v:shape id="_x0000_i1046" type="#_x0000_t75" style="width:89.4pt;height:28.5pt" o:ole="">
+            <v:imagedata r:id="rId69" o:title=""/>
           </v:shape>
-          <o:OLEObject Type="Embed" ProgID="Equation.DSMT4" ShapeID="_x0000_i1052" DrawAspect="Content" ObjectID="_1655026245" r:id="rId52"/>
+          <o:OLEObject Type="Embed" ProgID="Equation.DSMT4" ShapeID="_x0000_i1046" DrawAspect="Content" ObjectID="_1655108477" r:id="rId70"/>
         </w:object>
       </w:r>
       <w:r>
@@ -1387,10 +1658,10 @@
           <w:position w:val="-10"/>
         </w:rPr>
         <w:object w:dxaOrig="1700" w:dyaOrig="420" w14:anchorId="1F2118C1">
-          <v:shape id="_x0000_i1053" type="#_x0000_t75" style="width:85.5pt;height:21.9pt" o:ole="">
-            <v:imagedata r:id="rId53" o:title=""/>
+          <v:shape id="_x0000_i1047" type="#_x0000_t75" style="width:85.5pt;height:21.9pt" o:ole="">
+            <v:imagedata r:id="rId71" o:title=""/>
           </v:shape>
-          <o:OLEObject Type="Embed" ProgID="Equation.DSMT4" ShapeID="_x0000_i1053" DrawAspect="Content" ObjectID="_1655026246" r:id="rId54"/>
+          <o:OLEObject Type="Embed" ProgID="Equation.DSMT4" ShapeID="_x0000_i1047" DrawAspect="Content" ObjectID="_1655108478" r:id="rId72"/>
         </w:object>
       </w:r>
     </w:p>
@@ -1426,10 +1697,10 @@
           <w:position w:val="-10"/>
         </w:rPr>
         <w:object w:dxaOrig="1660" w:dyaOrig="420" w14:anchorId="0D334751">
-          <v:shape id="_x0000_i1054" type="#_x0000_t75" style="width:83.1pt;height:21.9pt" o:ole="">
-            <v:imagedata r:id="rId55" o:title=""/>
+          <v:shape id="_x0000_i1048" type="#_x0000_t75" style="width:83.1pt;height:21.9pt" o:ole="">
+            <v:imagedata r:id="rId73" o:title=""/>
           </v:shape>
-          <o:OLEObject Type="Embed" ProgID="Equation.DSMT4" ShapeID="_x0000_i1054" DrawAspect="Content" ObjectID="_1655026247" r:id="rId56"/>
+          <o:OLEObject Type="Embed" ProgID="Equation.DSMT4" ShapeID="_x0000_i1048" DrawAspect="Content" ObjectID="_1655108479" r:id="rId74"/>
         </w:object>
       </w:r>
       <w:r>
@@ -1449,18 +1720,14 @@
           <w:position w:val="-10"/>
         </w:rPr>
         <w:object w:dxaOrig="1320" w:dyaOrig="420" w14:anchorId="57F86146">
-          <v:shape id="_x0000_i1055" type="#_x0000_t75" style="width:66pt;height:21.9pt" o:ole="">
-            <v:imagedata r:id="rId57" o:title=""/>
+          <v:shape id="_x0000_i1049" type="#_x0000_t75" style="width:66pt;height:21.9pt" o:ole="">
+            <v:imagedata r:id="rId75" o:title=""/>
           </v:shape>
-          <o:OLEObject Type="Embed" ProgID="Equation.DSMT4" ShapeID="_x0000_i1055" DrawAspect="Content" ObjectID="_1655026248" r:id="rId58"/>
+          <o:OLEObject Type="Embed" ProgID="Equation.DSMT4" ShapeID="_x0000_i1049" DrawAspect="Content" ObjectID="_1655108480" r:id="rId76"/>
         </w:object>
       </w:r>
     </w:p>
-    <w:p>
-      <w:r>
-        <w:br w:type="page"/>
-      </w:r>
-    </w:p>
+    <w:p/>
     <w:p>
       <w:pPr>
         <w:pStyle w:val="ListParagraph"/>
@@ -1479,7 +1746,6 @@
           <w:rFonts w:cs="Times New Roman"/>
           <w:szCs w:val="24"/>
         </w:rPr>
-        <w:lastRenderedPageBreak/>
         <w:t xml:space="preserve"> Express in terms of sums and differences of logarithms</w:t>
       </w:r>
     </w:p>
@@ -1523,10 +1789,10 @@
           <w:szCs w:val="24"/>
         </w:rPr>
         <w:object w:dxaOrig="1400" w:dyaOrig="880" w14:anchorId="1213F963">
-          <v:shape id="_x0000_i1056" type="#_x0000_t75" style="width:69.6pt;height:44.4pt" o:ole="">
-            <v:imagedata r:id="rId59" o:title=""/>
+          <v:shape id="_x0000_i1050" type="#_x0000_t75" style="width:69.6pt;height:44.4pt" o:ole="">
+            <v:imagedata r:id="rId77" o:title=""/>
           </v:shape>
-          <o:OLEObject Type="Embed" ProgID="Equation.DSMT4" ShapeID="_x0000_i1056" DrawAspect="Content" ObjectID="_1655026249" r:id="rId60"/>
+          <o:OLEObject Type="Embed" ProgID="Equation.DSMT4" ShapeID="_x0000_i1050" DrawAspect="Content" ObjectID="_1655108481" r:id="rId78"/>
         </w:object>
       </w:r>
     </w:p>
@@ -1550,10 +1816,10 @@
           <w:szCs w:val="24"/>
         </w:rPr>
         <w:object w:dxaOrig="1660" w:dyaOrig="999" w14:anchorId="1CA6F54F">
-          <v:shape id="_x0000_i1057" type="#_x0000_t75" style="width:83.1pt;height:50.1pt" o:ole="">
-            <v:imagedata r:id="rId61" o:title=""/>
+          <v:shape id="_x0000_i1051" type="#_x0000_t75" style="width:83.1pt;height:50.1pt" o:ole="">
+            <v:imagedata r:id="rId79" o:title=""/>
           </v:shape>
-          <o:OLEObject Type="Embed" ProgID="Equation.DSMT4" ShapeID="_x0000_i1057" DrawAspect="Content" ObjectID="_1655026250" r:id="rId62"/>
+          <o:OLEObject Type="Embed" ProgID="Equation.DSMT4" ShapeID="_x0000_i1051" DrawAspect="Content" ObjectID="_1655108482" r:id="rId80"/>
         </w:object>
       </w:r>
     </w:p>
@@ -1583,10 +1849,10 @@
           <w:szCs w:val="24"/>
         </w:rPr>
         <w:object w:dxaOrig="1440" w:dyaOrig="880" w14:anchorId="6A1B26C7">
-          <v:shape id="_x0000_i1058" type="#_x0000_t75" style="width:72.6pt;height:44.4pt" o:ole="">
-            <v:imagedata r:id="rId63" o:title=""/>
+          <v:shape id="_x0000_i1052" type="#_x0000_t75" style="width:72.6pt;height:44.4pt" o:ole="">
+            <v:imagedata r:id="rId81" o:title=""/>
           </v:shape>
-          <o:OLEObject Type="Embed" ProgID="Equation.DSMT4" ShapeID="_x0000_i1058" DrawAspect="Content" ObjectID="_1655026251" r:id="rId64"/>
+          <o:OLEObject Type="Embed" ProgID="Equation.DSMT4" ShapeID="_x0000_i1052" DrawAspect="Content" ObjectID="_1655108483" r:id="rId82"/>
         </w:object>
       </w:r>
     </w:p>
@@ -1649,10 +1915,10 @@
           <w:position w:val="-22"/>
         </w:rPr>
         <w:object w:dxaOrig="1960" w:dyaOrig="560" w14:anchorId="7ACDB35D">
-          <v:shape id="_x0000_i1059" type="#_x0000_t75" style="width:98.4pt;height:27.6pt" o:ole="">
-            <v:imagedata r:id="rId65" o:title=""/>
+          <v:shape id="_x0000_i1053" type="#_x0000_t75" style="width:98.4pt;height:27.6pt" o:ole="">
+            <v:imagedata r:id="rId83" o:title=""/>
           </v:shape>
-          <o:OLEObject Type="Embed" ProgID="Equation.3" ShapeID="_x0000_i1059" DrawAspect="Content" ObjectID="_1655026252" r:id="rId66"/>
+          <o:OLEObject Type="Embed" ProgID="Equation.3" ShapeID="_x0000_i1053" DrawAspect="Content" ObjectID="_1655108484" r:id="rId84"/>
         </w:object>
       </w:r>
       <w:r>
@@ -1690,10 +1956,10 @@
           <w:position w:val="-24"/>
         </w:rPr>
         <w:object w:dxaOrig="3660" w:dyaOrig="620" w14:anchorId="549D01E4">
-          <v:shape id="_x0000_i1060" type="#_x0000_t75" style="width:183pt;height:31.5pt" o:ole="">
-            <v:imagedata r:id="rId67" o:title=""/>
+          <v:shape id="_x0000_i1054" type="#_x0000_t75" style="width:183pt;height:31.5pt" o:ole="">
+            <v:imagedata r:id="rId85" o:title=""/>
           </v:shape>
-          <o:OLEObject Type="Embed" ProgID="Equation.DSMT4" ShapeID="_x0000_i1060" DrawAspect="Content" ObjectID="_1655026253" r:id="rId68"/>
+          <o:OLEObject Type="Embed" ProgID="Equation.DSMT4" ShapeID="_x0000_i1054" DrawAspect="Content" ObjectID="_1655108485" r:id="rId86"/>
         </w:object>
       </w:r>
     </w:p>
@@ -1724,10 +1990,10 @@
           <w:position w:val="-22"/>
         </w:rPr>
         <w:object w:dxaOrig="3379" w:dyaOrig="560" w14:anchorId="262E85A7">
-          <v:shape id="_x0000_i1061" type="#_x0000_t75" style="width:168.9pt;height:27.6pt" o:ole="">
-            <v:imagedata r:id="rId69" o:title=""/>
+          <v:shape id="_x0000_i1055" type="#_x0000_t75" style="width:168.9pt;height:27.6pt" o:ole="">
+            <v:imagedata r:id="rId87" o:title=""/>
           </v:shape>
-          <o:OLEObject Type="Embed" ProgID="Equation.3" ShapeID="_x0000_i1061" DrawAspect="Content" ObjectID="_1655026254" r:id="rId70"/>
+          <o:OLEObject Type="Embed" ProgID="Equation.3" ShapeID="_x0000_i1055" DrawAspect="Content" ObjectID="_1655108486" r:id="rId88"/>
         </w:object>
       </w:r>
       <w:r>
@@ -1809,10 +2075,10 @@
                 <w:position w:val="-6"/>
               </w:rPr>
               <w:object w:dxaOrig="1140" w:dyaOrig="380" w14:anchorId="7780AD27">
-                <v:shape id="_x0000_i1062" type="#_x0000_t75" style="width:57pt;height:19.5pt" o:ole="">
-                  <v:imagedata r:id="rId71" o:title=""/>
+                <v:shape id="_x0000_i1056" type="#_x0000_t75" style="width:57pt;height:19.5pt" o:ole="">
+                  <v:imagedata r:id="rId89" o:title=""/>
                 </v:shape>
-                <o:OLEObject Type="Embed" ProgID="Equation.DSMT4" ShapeID="_x0000_i1062" DrawAspect="Content" ObjectID="_1655026255" r:id="rId72"/>
+                <o:OLEObject Type="Embed" ProgID="Equation.DSMT4" ShapeID="_x0000_i1056" DrawAspect="Content" ObjectID="_1655108487" r:id="rId90"/>
               </w:object>
             </w:r>
           </w:p>
@@ -1834,10 +2100,10 @@
                 <w:position w:val="-6"/>
               </w:rPr>
               <w:object w:dxaOrig="1600" w:dyaOrig="400" w14:anchorId="2547984C">
-                <v:shape id="_x0000_i1063" type="#_x0000_t75" style="width:79.5pt;height:19.5pt" o:ole="">
-                  <v:imagedata r:id="rId73" o:title=""/>
+                <v:shape id="_x0000_i1057" type="#_x0000_t75" style="width:79.5pt;height:19.5pt" o:ole="">
+                  <v:imagedata r:id="rId91" o:title=""/>
                 </v:shape>
-                <o:OLEObject Type="Embed" ProgID="Equation.DSMT4" ShapeID="_x0000_i1063" DrawAspect="Content" ObjectID="_1655026256" r:id="rId74"/>
+                <o:OLEObject Type="Embed" ProgID="Equation.DSMT4" ShapeID="_x0000_i1057" DrawAspect="Content" ObjectID="_1655108488" r:id="rId92"/>
               </w:object>
             </w:r>
           </w:p>
@@ -1864,10 +2130,10 @@
                 <w:position w:val="-6"/>
               </w:rPr>
               <w:object w:dxaOrig="1700" w:dyaOrig="499" w14:anchorId="306060B9">
-                <v:shape id="_x0000_i1064" type="#_x0000_t75" style="width:85.5pt;height:25.5pt" o:ole="">
-                  <v:imagedata r:id="rId75" o:title=""/>
+                <v:shape id="_x0000_i1058" type="#_x0000_t75" style="width:85.5pt;height:25.5pt" o:ole="">
+                  <v:imagedata r:id="rId93" o:title=""/>
                 </v:shape>
-                <o:OLEObject Type="Embed" ProgID="Equation.DSMT4" ShapeID="_x0000_i1064" DrawAspect="Content" ObjectID="_1655026257" r:id="rId76"/>
+                <o:OLEObject Type="Embed" ProgID="Equation.DSMT4" ShapeID="_x0000_i1058" DrawAspect="Content" ObjectID="_1655108489" r:id="rId94"/>
               </w:object>
             </w:r>
           </w:p>
@@ -1889,10 +2155,10 @@
                 <w:position w:val="-6"/>
               </w:rPr>
               <w:object w:dxaOrig="1340" w:dyaOrig="380" w14:anchorId="274AE22C">
-                <v:shape id="_x0000_i1065" type="#_x0000_t75" style="width:66pt;height:19.5pt" o:ole="">
-                  <v:imagedata r:id="rId77" o:title=""/>
+                <v:shape id="_x0000_i1059" type="#_x0000_t75" style="width:66pt;height:19.5pt" o:ole="">
+                  <v:imagedata r:id="rId95" o:title=""/>
                 </v:shape>
-                <o:OLEObject Type="Embed" ProgID="Equation.DSMT4" ShapeID="_x0000_i1065" DrawAspect="Content" ObjectID="_1655026258" r:id="rId78"/>
+                <o:OLEObject Type="Embed" ProgID="Equation.DSMT4" ShapeID="_x0000_i1059" DrawAspect="Content" ObjectID="_1655108490" r:id="rId96"/>
               </w:object>
             </w:r>
           </w:p>
@@ -1955,10 +2221,10 @@
           <w:position w:val="-20"/>
         </w:rPr>
         <w:object w:dxaOrig="2340" w:dyaOrig="440" w14:anchorId="6D6D1E57">
-          <v:shape id="_x0000_i1066" type="#_x0000_t75" style="width:117pt;height:21.9pt" o:ole="" fillcolor="window">
-            <v:imagedata r:id="rId79" o:title=""/>
+          <v:shape id="_x0000_i1060" type="#_x0000_t75" style="width:117pt;height:21.9pt" o:ole="" fillcolor="window">
+            <v:imagedata r:id="rId97" o:title=""/>
           </v:shape>
-          <o:OLEObject Type="Embed" ProgID="Equation.DSMT4" ShapeID="_x0000_i1066" DrawAspect="Content" ObjectID="_1655026259" r:id="rId80"/>
+          <o:OLEObject Type="Embed" ProgID="Equation.DSMT4" ShapeID="_x0000_i1060" DrawAspect="Content" ObjectID="_1655108491" r:id="rId98"/>
         </w:object>
       </w:r>
     </w:p>
@@ -1976,10 +2242,10 @@
       </w:pPr>
       <w:r>
         <w:object w:dxaOrig="1280" w:dyaOrig="340" w14:anchorId="1D253650">
-          <v:shape id="_x0000_i1067" type="#_x0000_t75" style="width:63.6pt;height:16.5pt" o:ole="" fillcolor="window">
-            <v:imagedata r:id="rId81" o:title=""/>
+          <v:shape id="_x0000_i1061" type="#_x0000_t75" style="width:63.6pt;height:16.5pt" o:ole="" fillcolor="window">
+            <v:imagedata r:id="rId99" o:title=""/>
           </v:shape>
-          <o:OLEObject Type="Embed" ProgID="Equation.DSMT4" ShapeID="_x0000_i1067" DrawAspect="Content" ObjectID="_1655026260" r:id="rId82"/>
+          <o:OLEObject Type="Embed" ProgID="Equation.DSMT4" ShapeID="_x0000_i1061" DrawAspect="Content" ObjectID="_1655108492" r:id="rId100"/>
         </w:object>
       </w:r>
     </w:p>
@@ -1997,10 +2263,10 @@
       </w:pPr>
       <w:r>
         <w:object w:dxaOrig="3200" w:dyaOrig="320" w14:anchorId="264D160A">
-          <v:shape id="_x0000_i1068" type="#_x0000_t75" style="width:160.5pt;height:15.6pt" o:ole="">
-            <v:imagedata r:id="rId83" o:title=""/>
+          <v:shape id="_x0000_i1062" type="#_x0000_t75" style="width:160.5pt;height:15.6pt" o:ole="">
+            <v:imagedata r:id="rId101" o:title=""/>
           </v:shape>
-          <o:OLEObject Type="Embed" ProgID="Equation.DSMT4" ShapeID="_x0000_i1068" DrawAspect="Content" ObjectID="_1655026261" r:id="rId84"/>
+          <o:OLEObject Type="Embed" ProgID="Equation.DSMT4" ShapeID="_x0000_i1062" DrawAspect="Content" ObjectID="_1655108493" r:id="rId102"/>
         </w:object>
       </w:r>
     </w:p>
@@ -2027,10 +2293,10 @@
           <w:position w:val="-18"/>
         </w:rPr>
         <w:object w:dxaOrig="3220" w:dyaOrig="420" w14:anchorId="1A7AE027">
-          <v:shape id="_x0000_i1069" type="#_x0000_t75" style="width:160.5pt;height:21.9pt" o:ole="">
-            <v:imagedata r:id="rId85" o:title=""/>
+          <v:shape id="_x0000_i1063" type="#_x0000_t75" style="width:160.5pt;height:21.9pt" o:ole="">
+            <v:imagedata r:id="rId103" o:title=""/>
           </v:shape>
-          <o:OLEObject Type="Embed" ProgID="Equation.DSMT4" ShapeID="_x0000_i1069" DrawAspect="Content" ObjectID="_1655026262" r:id="rId86"/>
+          <o:OLEObject Type="Embed" ProgID="Equation.DSMT4" ShapeID="_x0000_i1063" DrawAspect="Content" ObjectID="_1655108494" r:id="rId104"/>
         </w:object>
       </w:r>
     </w:p>
@@ -2101,10 +2367,10 @@
           <w:position w:val="-10"/>
         </w:rPr>
         <w:object w:dxaOrig="1719" w:dyaOrig="460" w14:anchorId="296037E6">
-          <v:shape id="_x0000_i1070" type="#_x0000_t75" style="width:85.5pt;height:22.5pt" o:ole="" fillcolor="window">
-            <v:imagedata r:id="rId87" o:title=""/>
+          <v:shape id="_x0000_i1064" type="#_x0000_t75" style="width:85.5pt;height:22.5pt" o:ole="" fillcolor="window">
+            <v:imagedata r:id="rId105" o:title=""/>
           </v:shape>
-          <o:OLEObject Type="Embed" ProgID="Equation.DSMT4" ShapeID="_x0000_i1070" DrawAspect="Content" ObjectID="_1655026263" r:id="rId88"/>
+          <o:OLEObject Type="Embed" ProgID="Equation.DSMT4" ShapeID="_x0000_i1064" DrawAspect="Content" ObjectID="_1655108495" r:id="rId106"/>
         </w:object>
       </w:r>
       <w:r>
@@ -2182,6 +2448,7 @@
           <w:rFonts w:cs="Times New Roman"/>
           <w:szCs w:val="24"/>
         </w:rPr>
+        <w:lastRenderedPageBreak/>
         <w:t xml:space="preserve">In </w:t>
       </w:r>
       <w:r>
@@ -2673,10 +2940,10 @@
           <w:position w:val="-10"/>
         </w:rPr>
         <w:object w:dxaOrig="1719" w:dyaOrig="380" w14:anchorId="4E1ABB40">
-          <v:shape id="_x0000_i1072" type="#_x0000_t75" style="width:86.1pt;height:18.9pt" o:ole="">
+          <v:shape id="_x0000_i1065" type="#_x0000_t75" style="width:86.1pt;height:18.9pt" o:ole="">
             <v:imagedata r:id="rId8" o:title=""/>
           </v:shape>
-          <o:OLEObject Type="Embed" ProgID="Equation.DSMT4" ShapeID="_x0000_i1072" DrawAspect="Content" ObjectID="_1655026264" r:id="rId89"/>
+          <o:OLEObject Type="Embed" ProgID="Equation.DSMT4" ShapeID="_x0000_i1065" DrawAspect="Content" ObjectID="_1655108496" r:id="rId107"/>
         </w:object>
       </w:r>
     </w:p>
@@ -2693,22 +2960,31 @@
           <w:szCs w:val="28"/>
         </w:rPr>
       </w:pPr>
+      <w:proofErr w:type="spellStart"/>
       <w:r>
         <w:rPr>
           <w:bCs/>
           <w:szCs w:val="28"/>
         </w:rPr>
-        <w:t xml:space="preserve">i) </w:t>
+        <w:t>i</w:t>
+      </w:r>
+      <w:proofErr w:type="spellEnd"/>
+      <w:r>
+        <w:rPr>
+          <w:bCs/>
+          <w:szCs w:val="28"/>
+        </w:rPr>
+        <w:t xml:space="preserve">) </w:t>
       </w:r>
       <w:r>
         <w:rPr>
           <w:position w:val="-10"/>
         </w:rPr>
         <w:object w:dxaOrig="1240" w:dyaOrig="320" w14:anchorId="1D0D7F34">
-          <v:shape id="_x0000_i1073" type="#_x0000_t75" style="width:61.5pt;height:15.6pt" o:ole="">
-            <v:imagedata r:id="rId90" o:title=""/>
+          <v:shape id="_x0000_i1066" type="#_x0000_t75" style="width:61.5pt;height:15.6pt" o:ole="">
+            <v:imagedata r:id="rId108" o:title=""/>
           </v:shape>
-          <o:OLEObject Type="Embed" ProgID="Equation.3" ShapeID="_x0000_i1073" DrawAspect="Content" ObjectID="_1655026265" r:id="rId91"/>
+          <o:OLEObject Type="Embed" ProgID="Equation.3" ShapeID="_x0000_i1066" DrawAspect="Content" ObjectID="_1655108497" r:id="rId109"/>
         </w:object>
       </w:r>
     </w:p>
@@ -2745,10 +3021,10 @@
           <w:szCs w:val="28"/>
         </w:rPr>
         <w:object w:dxaOrig="700" w:dyaOrig="360" w14:anchorId="311D4DA5">
-          <v:shape id="_x0000_i1074" type="#_x0000_t75" style="width:35.1pt;height:18pt" o:ole="">
-            <v:imagedata r:id="rId92" o:title=""/>
+          <v:shape id="_x0000_i1067" type="#_x0000_t75" style="width:35.1pt;height:18pt" o:ole="">
+            <v:imagedata r:id="rId110" o:title=""/>
           </v:shape>
-          <o:OLEObject Type="Embed" ProgID="Equation.3" ShapeID="_x0000_i1074" DrawAspect="Content" ObjectID="_1655026266" r:id="rId93"/>
+          <o:OLEObject Type="Embed" ProgID="Equation.3" ShapeID="_x0000_i1067" DrawAspect="Content" ObjectID="_1655108498" r:id="rId111"/>
         </w:object>
       </w:r>
       <w:r>
@@ -2765,10 +3041,10 @@
           <w:szCs w:val="28"/>
         </w:rPr>
         <w:object w:dxaOrig="700" w:dyaOrig="360" w14:anchorId="2F25221C">
-          <v:shape id="_x0000_i1075" type="#_x0000_t75" style="width:35.1pt;height:18pt" o:ole="">
-            <v:imagedata r:id="rId94" o:title=""/>
+          <v:shape id="_x0000_i1068" type="#_x0000_t75" style="width:35.1pt;height:18pt" o:ole="">
+            <v:imagedata r:id="rId112" o:title=""/>
           </v:shape>
-          <o:OLEObject Type="Embed" ProgID="Equation.3" ShapeID="_x0000_i1075" DrawAspect="Content" ObjectID="_1655026267" r:id="rId95"/>
+          <o:OLEObject Type="Embed" ProgID="Equation.3" ShapeID="_x0000_i1068" DrawAspect="Content" ObjectID="_1655108499" r:id="rId113"/>
         </w:object>
       </w:r>
       <w:r>
@@ -2812,10 +3088,10 @@
           <w:szCs w:val="28"/>
         </w:rPr>
         <w:object w:dxaOrig="700" w:dyaOrig="360" w14:anchorId="68298827">
-          <v:shape id="_x0000_i1076" type="#_x0000_t75" style="width:35.1pt;height:18pt" o:ole="">
-            <v:imagedata r:id="rId96" o:title=""/>
+          <v:shape id="_x0000_i1069" type="#_x0000_t75" style="width:35.1pt;height:18pt" o:ole="">
+            <v:imagedata r:id="rId114" o:title=""/>
           </v:shape>
-          <o:OLEObject Type="Embed" ProgID="Equation.3" ShapeID="_x0000_i1076" DrawAspect="Content" ObjectID="_1655026268" r:id="rId97"/>
+          <o:OLEObject Type="Embed" ProgID="Equation.3" ShapeID="_x0000_i1069" DrawAspect="Content" ObjectID="_1655108500" r:id="rId115"/>
         </w:object>
       </w:r>
       <w:r>
@@ -2832,10 +3108,10 @@
           <w:szCs w:val="28"/>
         </w:rPr>
         <w:object w:dxaOrig="700" w:dyaOrig="360" w14:anchorId="05D0AC0C">
-          <v:shape id="_x0000_i1077" type="#_x0000_t75" style="width:35.1pt;height:18pt" o:ole="">
-            <v:imagedata r:id="rId98" o:title=""/>
+          <v:shape id="_x0000_i1070" type="#_x0000_t75" style="width:35.1pt;height:18pt" o:ole="">
+            <v:imagedata r:id="rId116" o:title=""/>
           </v:shape>
-          <o:OLEObject Type="Embed" ProgID="Equation.3" ShapeID="_x0000_i1077" DrawAspect="Content" ObjectID="_1655026269" r:id="rId99"/>
+          <o:OLEObject Type="Embed" ProgID="Equation.3" ShapeID="_x0000_i1070" DrawAspect="Content" ObjectID="_1655108501" r:id="rId117"/>
         </w:object>
       </w:r>
       <w:r>
@@ -3028,10 +3304,10 @@
           <w:szCs w:val="28"/>
         </w:rPr>
         <w:object w:dxaOrig="1380" w:dyaOrig="380" w14:anchorId="7BB8C8B8">
-          <v:shape id="_x0000_i1078" type="#_x0000_t75" style="width:69pt;height:19.5pt" o:ole="">
-            <v:imagedata r:id="rId100" o:title=""/>
+          <v:shape id="_x0000_i1071" type="#_x0000_t75" style="width:69pt;height:19.5pt" o:ole="">
+            <v:imagedata r:id="rId118" o:title=""/>
           </v:shape>
-          <o:OLEObject Type="Embed" ProgID="Equation.3" ShapeID="_x0000_i1078" DrawAspect="Content" ObjectID="_1655026270" r:id="rId101"/>
+          <o:OLEObject Type="Embed" ProgID="Equation.3" ShapeID="_x0000_i1071" DrawAspect="Content" ObjectID="_1655108502" r:id="rId119"/>
         </w:object>
       </w:r>
       <w:r>
@@ -3084,10 +3360,10 @@
           <w:szCs w:val="28"/>
         </w:rPr>
         <w:object w:dxaOrig="1380" w:dyaOrig="400" w14:anchorId="3B0BBECA">
-          <v:shape id="_x0000_i1079" type="#_x0000_t75" style="width:69pt;height:20.4pt" o:ole="">
-            <v:imagedata r:id="rId102" o:title=""/>
+          <v:shape id="_x0000_i1072" type="#_x0000_t75" style="width:69pt;height:20.4pt" o:ole="">
+            <v:imagedata r:id="rId120" o:title=""/>
           </v:shape>
-          <o:OLEObject Type="Embed" ProgID="Equation.3" ShapeID="_x0000_i1079" DrawAspect="Content" ObjectID="_1655026271" r:id="rId103"/>
+          <o:OLEObject Type="Embed" ProgID="Equation.3" ShapeID="_x0000_i1072" DrawAspect="Content" ObjectID="_1655108503" r:id="rId121"/>
         </w:object>
       </w:r>
     </w:p>
@@ -3134,10 +3410,10 @@
           <w:szCs w:val="28"/>
         </w:rPr>
         <w:object w:dxaOrig="1380" w:dyaOrig="400" w14:anchorId="266792A2">
-          <v:shape id="_x0000_i1080" type="#_x0000_t75" style="width:69pt;height:20.4pt" o:ole="">
-            <v:imagedata r:id="rId104" o:title=""/>
+          <v:shape id="_x0000_i1073" type="#_x0000_t75" style="width:69pt;height:20.4pt" o:ole="">
+            <v:imagedata r:id="rId122" o:title=""/>
           </v:shape>
-          <o:OLEObject Type="Embed" ProgID="Equation.3" ShapeID="_x0000_i1080" DrawAspect="Content" ObjectID="_1655026272" r:id="rId105"/>
+          <o:OLEObject Type="Embed" ProgID="Equation.3" ShapeID="_x0000_i1073" DrawAspect="Content" ObjectID="_1655108504" r:id="rId123"/>
         </w:object>
       </w:r>
     </w:p>
@@ -3184,10 +3460,10 @@
           <w:szCs w:val="28"/>
         </w:rPr>
         <w:object w:dxaOrig="1480" w:dyaOrig="420" w14:anchorId="5D657912">
-          <v:shape id="_x0000_i1081" type="#_x0000_t75" style="width:74.1pt;height:21pt" o:ole="">
-            <v:imagedata r:id="rId106" o:title=""/>
+          <v:shape id="_x0000_i1074" type="#_x0000_t75" style="width:74.1pt;height:21pt" o:ole="">
+            <v:imagedata r:id="rId124" o:title=""/>
           </v:shape>
-          <o:OLEObject Type="Embed" ProgID="Equation.3" ShapeID="_x0000_i1081" DrawAspect="Content" ObjectID="_1655026273" r:id="rId107"/>
+          <o:OLEObject Type="Embed" ProgID="Equation.3" ShapeID="_x0000_i1074" DrawAspect="Content" ObjectID="_1655108505" r:id="rId125"/>
         </w:object>
       </w:r>
     </w:p>
@@ -3233,10 +3509,10 @@
           <w:szCs w:val="28"/>
         </w:rPr>
         <w:object w:dxaOrig="2420" w:dyaOrig="420" w14:anchorId="5E64FD4A">
-          <v:shape id="_x0000_i1082" type="#_x0000_t75" style="width:121.5pt;height:21pt" o:ole="">
-            <v:imagedata r:id="rId108" o:title=""/>
+          <v:shape id="_x0000_i1075" type="#_x0000_t75" style="width:121.5pt;height:21pt" o:ole="">
+            <v:imagedata r:id="rId126" o:title=""/>
           </v:shape>
-          <o:OLEObject Type="Embed" ProgID="Equation.3" ShapeID="_x0000_i1082" DrawAspect="Content" ObjectID="_1655026274" r:id="rId109"/>
+          <o:OLEObject Type="Embed" ProgID="Equation.3" ShapeID="_x0000_i1075" DrawAspect="Content" ObjectID="_1655108506" r:id="rId127"/>
         </w:object>
       </w:r>
     </w:p>
@@ -3361,10 +3637,10 @@
           <w:szCs w:val="28"/>
         </w:rPr>
         <w:object w:dxaOrig="1280" w:dyaOrig="520" w14:anchorId="474335AC">
-          <v:shape id="_x0000_i1083" type="#_x0000_t75" style="width:63.6pt;height:25.5pt" o:ole="">
-            <v:imagedata r:id="rId110" o:title=""/>
+          <v:shape id="_x0000_i1076" type="#_x0000_t75" style="width:63.6pt;height:25.5pt" o:ole="">
+            <v:imagedata r:id="rId128" o:title=""/>
           </v:shape>
-          <o:OLEObject Type="Embed" ProgID="Equation.3" ShapeID="_x0000_i1083" DrawAspect="Content" ObjectID="_1655026275" r:id="rId111"/>
+          <o:OLEObject Type="Embed" ProgID="Equation.3" ShapeID="_x0000_i1076" DrawAspect="Content" ObjectID="_1655108507" r:id="rId129"/>
         </w:object>
       </w:r>
     </w:p>
@@ -3375,18 +3651,23 @@
         </w:tabs>
         <w:ind w:left="900"/>
       </w:pPr>
-      <w:r>
-        <w:t xml:space="preserve">i)  </w:t>
+      <w:proofErr w:type="spellStart"/>
+      <w:r>
+        <w:t>i</w:t>
+      </w:r>
+      <w:proofErr w:type="spellEnd"/>
+      <w:r>
+        <w:t xml:space="preserve">)  </w:t>
       </w:r>
       <w:r>
         <w:rPr>
           <w:position w:val="-10"/>
         </w:rPr>
         <w:object w:dxaOrig="1240" w:dyaOrig="320" w14:anchorId="3ACE74C4">
-          <v:shape id="_x0000_i1084" type="#_x0000_t75" style="width:61.5pt;height:15.6pt" o:ole="">
-            <v:imagedata r:id="rId112" o:title=""/>
+          <v:shape id="_x0000_i1077" type="#_x0000_t75" style="width:61.5pt;height:15.6pt" o:ole="">
+            <v:imagedata r:id="rId130" o:title=""/>
           </v:shape>
-          <o:OLEObject Type="Embed" ProgID="Equation.3" ShapeID="_x0000_i1084" DrawAspect="Content" ObjectID="_1655026276" r:id="rId113"/>
+          <o:OLEObject Type="Embed" ProgID="Equation.3" ShapeID="_x0000_i1077" DrawAspect="Content" ObjectID="_1655108508" r:id="rId131"/>
         </w:object>
       </w:r>
     </w:p>
@@ -3411,10 +3692,10 @@
           <w:position w:val="-18"/>
         </w:rPr>
         <w:object w:dxaOrig="1140" w:dyaOrig="480" w14:anchorId="76DBAA83">
-          <v:shape id="_x0000_i1085" type="#_x0000_t75" style="width:57.6pt;height:24pt" o:ole="">
-            <v:imagedata r:id="rId114" o:title=""/>
+          <v:shape id="_x0000_i1078" type="#_x0000_t75" style="width:57.6pt;height:24pt" o:ole="">
+            <v:imagedata r:id="rId132" o:title=""/>
           </v:shape>
-          <o:OLEObject Type="Embed" ProgID="Equation.3" ShapeID="_x0000_i1085" DrawAspect="Content" ObjectID="_1655026277" r:id="rId115"/>
+          <o:OLEObject Type="Embed" ProgID="Equation.3" ShapeID="_x0000_i1078" DrawAspect="Content" ObjectID="_1655108509" r:id="rId133"/>
         </w:object>
       </w:r>
       <w:r>
@@ -3755,10 +4036,10 @@
           <w:position w:val="-18"/>
         </w:rPr>
         <w:object w:dxaOrig="859" w:dyaOrig="480" w14:anchorId="3D58DB87">
-          <v:shape id="_x0000_i1086" type="#_x0000_t75" style="width:42.6pt;height:24pt" o:ole="">
-            <v:imagedata r:id="rId116" o:title=""/>
+          <v:shape id="_x0000_i1079" type="#_x0000_t75" style="width:42.6pt;height:24pt" o:ole="">
+            <v:imagedata r:id="rId134" o:title=""/>
           </v:shape>
-          <o:OLEObject Type="Embed" ProgID="Equation.3" ShapeID="_x0000_i1086" DrawAspect="Content" ObjectID="_1655026278" r:id="rId117"/>
+          <o:OLEObject Type="Embed" ProgID="Equation.3" ShapeID="_x0000_i1079" DrawAspect="Content" ObjectID="_1655108510" r:id="rId135"/>
         </w:object>
       </w:r>
     </w:p>
@@ -3780,10 +4061,10 @@
           <w:position w:val="-26"/>
         </w:rPr>
         <w:object w:dxaOrig="960" w:dyaOrig="639" w14:anchorId="3677407C">
-          <v:shape id="_x0000_i1087" type="#_x0000_t75" style="width:48pt;height:32.1pt" o:ole="">
-            <v:imagedata r:id="rId118" o:title=""/>
+          <v:shape id="_x0000_i1080" type="#_x0000_t75" style="width:48pt;height:32.1pt" o:ole="">
+            <v:imagedata r:id="rId136" o:title=""/>
           </v:shape>
-          <o:OLEObject Type="Embed" ProgID="Equation.DSMT4" ShapeID="_x0000_i1087" DrawAspect="Content" ObjectID="_1655026279" r:id="rId119"/>
+          <o:OLEObject Type="Embed" ProgID="Equation.DSMT4" ShapeID="_x0000_i1080" DrawAspect="Content" ObjectID="_1655108511" r:id="rId137"/>
         </w:object>
       </w:r>
       <w:r>
@@ -3844,12 +4125,14 @@
       <w:r>
         <w:t xml:space="preserve"> </w:t>
       </w:r>
+      <w:proofErr w:type="spellStart"/>
       <w:r>
         <w:rPr>
           <w:i/>
         </w:rPr>
         <w:t>xy</w:t>
       </w:r>
+      <w:proofErr w:type="spellEnd"/>
       <w:r>
         <w:t xml:space="preserve"> – 3</w:t>
       </w:r>
@@ -3885,12 +4168,14 @@
       <w:r>
         <w:t xml:space="preserve"> </w:t>
       </w:r>
+      <w:proofErr w:type="spellStart"/>
       <w:r>
         <w:rPr>
           <w:i/>
         </w:rPr>
         <w:t>xy</w:t>
       </w:r>
+      <w:proofErr w:type="spellEnd"/>
       <w:r>
         <w:t xml:space="preserve"> </w:t>
       </w:r>
@@ -4004,10 +4289,10 @@
           <w:position w:val="-20"/>
         </w:rPr>
         <w:object w:dxaOrig="2020" w:dyaOrig="520" w14:anchorId="4E120E19">
-          <v:shape id="_x0000_i1088" type="#_x0000_t75" style="width:101.1pt;height:26.4pt" o:ole="">
-            <v:imagedata r:id="rId120" o:title=""/>
+          <v:shape id="_x0000_i1081" type="#_x0000_t75" style="width:101.1pt;height:26.4pt" o:ole="">
+            <v:imagedata r:id="rId138" o:title=""/>
           </v:shape>
-          <o:OLEObject Type="Embed" ProgID="Equation.DSMT4" ShapeID="_x0000_i1088" DrawAspect="Content" ObjectID="_1655026280" r:id="rId121"/>
+          <o:OLEObject Type="Embed" ProgID="Equation.DSMT4" ShapeID="_x0000_i1081" DrawAspect="Content" ObjectID="_1655108512" r:id="rId139"/>
         </w:object>
       </w:r>
     </w:p>
@@ -4084,6 +4369,344 @@
           <w:i/>
         </w:rPr>
         <w:br w:type="page"/>
+      </w:r>
+    </w:p>
+    <w:p>
+      <w:pPr>
+        <w:pStyle w:val="ListParagraph"/>
+        <w:numPr>
+          <w:ilvl w:val="0"/>
+          <w:numId w:val="28"/>
+        </w:numPr>
+        <w:tabs>
+          <w:tab w:val="left" w:pos="2160"/>
+          <w:tab w:val="left" w:pos="3600"/>
+          <w:tab w:val="left" w:pos="5040"/>
+          <w:tab w:val="left" w:pos="6480"/>
+        </w:tabs>
+        <w:ind w:left="540" w:hanging="540"/>
+        <w:rPr>
+          <w:rFonts w:cs="Times New Roman"/>
+          <w:szCs w:val="24"/>
+        </w:rPr>
+      </w:pPr>
+      <w:r>
+        <w:rPr>
+          <w:i/>
+        </w:rPr>
+        <w:lastRenderedPageBreak/>
+        <w:t>a</w:t>
+      </w:r>
+      <w:r>
+        <w:t>)</w:t>
+      </w:r>
+      <w:r>
+        <w:rPr>
+          <w:rFonts w:cs="Times New Roman"/>
+          <w:position w:val="-18"/>
+          <w:szCs w:val="24"/>
+        </w:rPr>
+        <w:t xml:space="preserve"> </w:t>
+      </w:r>
+      <w:r>
+        <w:rPr>
+          <w:rFonts w:cs="Times New Roman"/>
+          <w:position w:val="-6"/>
+          <w:szCs w:val="24"/>
+        </w:rPr>
+        <w:object w:dxaOrig="200" w:dyaOrig="279" w14:anchorId="3C509101">
+          <v:shape id="_x0000_i1460" type="#_x0000_t75" style="width:9.9pt;height:14.1pt" o:ole="">
+            <v:imagedata r:id="rId140" o:title=""/>
+          </v:shape>
+          <o:OLEObject Type="Embed" ProgID="Equation.DSMT4" ShapeID="_x0000_i1460" DrawAspect="Content" ObjectID="_1655108513" r:id="rId141"/>
+        </w:object>
+      </w:r>
+      <w:r>
+        <w:rPr>
+          <w:rFonts w:cs="Times New Roman"/>
+          <w:position w:val="-18"/>
+          <w:szCs w:val="24"/>
+        </w:rPr>
+        <w:tab/>
+      </w:r>
+      <w:r>
+        <w:rPr>
+          <w:i/>
+        </w:rPr>
+        <w:t>b</w:t>
+      </w:r>
+      <w:r>
+        <w:t>)</w:t>
+      </w:r>
+      <w:r>
+        <w:rPr>
+          <w:rFonts w:cs="Times New Roman"/>
+          <w:position w:val="-18"/>
+          <w:szCs w:val="24"/>
+        </w:rPr>
+        <w:t xml:space="preserve"> </w:t>
+      </w:r>
+      <w:r>
+        <w:rPr>
+          <w:rFonts w:cs="Times New Roman"/>
+          <w:position w:val="-4"/>
+          <w:szCs w:val="24"/>
+        </w:rPr>
+        <w:object w:dxaOrig="200" w:dyaOrig="260" w14:anchorId="79D7AA0D">
+          <v:shape id="_x0000_i1461" type="#_x0000_t75" style="width:9.9pt;height:12.6pt" o:ole="">
+            <v:imagedata r:id="rId142" o:title=""/>
+          </v:shape>
+          <o:OLEObject Type="Embed" ProgID="Equation.DSMT4" ShapeID="_x0000_i1461" DrawAspect="Content" ObjectID="_1655108514" r:id="rId143"/>
+        </w:object>
+      </w:r>
+      <w:r>
+        <w:rPr>
+          <w:rFonts w:cs="Times New Roman"/>
+          <w:position w:val="-6"/>
+          <w:szCs w:val="24"/>
+        </w:rPr>
+        <w:tab/>
+      </w:r>
+      <w:r>
+        <w:rPr>
+          <w:i/>
+        </w:rPr>
+        <w:t>c</w:t>
+      </w:r>
+      <w:r>
+        <w:t xml:space="preserve">) </w:t>
+      </w:r>
+      <w:r>
+        <w:rPr>
+          <w:position w:val="-6"/>
+        </w:rPr>
+        <w:object w:dxaOrig="180" w:dyaOrig="279" w14:anchorId="61A3BAFE">
+          <v:shape id="_x0000_i1462" type="#_x0000_t75" style="width:9pt;height:14.4pt" o:ole="">
+            <v:imagedata r:id="rId144" o:title=""/>
+          </v:shape>
+          <o:OLEObject Type="Embed" ProgID="Equation.DSMT4" ShapeID="_x0000_i1462" DrawAspect="Content" ObjectID="_1655108515" r:id="rId145"/>
+        </w:object>
+      </w:r>
+      <w:r>
+        <w:tab/>
+      </w:r>
+      <w:r>
+        <w:rPr>
+          <w:i/>
+        </w:rPr>
+        <w:t>d</w:t>
+      </w:r>
+      <w:r>
+        <w:t xml:space="preserve">) </w:t>
+      </w:r>
+      <w:r>
+        <w:rPr>
+          <w:position w:val="-6"/>
+        </w:rPr>
+        <w:object w:dxaOrig="180" w:dyaOrig="279" w14:anchorId="1D61B436">
+          <v:shape id="_x0000_i1459" type="#_x0000_t75" style="width:9pt;height:14.1pt" o:ole="">
+            <v:imagedata r:id="rId146" o:title=""/>
+          </v:shape>
+          <o:OLEObject Type="Embed" ProgID="Equation.DSMT4" ShapeID="_x0000_i1459" DrawAspect="Content" ObjectID="_1655108516" r:id="rId147"/>
+        </w:object>
+      </w:r>
+      <w:r>
+        <w:tab/>
+      </w:r>
+      <w:r>
+        <w:rPr>
+          <w:i/>
+          <w:iCs/>
+        </w:rPr>
+        <w:t>e</w:t>
+      </w:r>
+      <w:r>
+        <w:t xml:space="preserve">) </w:t>
+      </w:r>
+      <w:r>
+        <w:rPr>
+          <w:rFonts w:cs="Times New Roman"/>
+          <w:position w:val="-6"/>
+          <w:szCs w:val="24"/>
+        </w:rPr>
+        <w:object w:dxaOrig="400" w:dyaOrig="380" w14:anchorId="7C960665">
+          <v:shape id="_x0000_i1463" type="#_x0000_t75" style="width:20.1pt;height:19.5pt" o:ole="">
+            <v:imagedata r:id="rId148" o:title=""/>
+          </v:shape>
+          <o:OLEObject Type="Embed" ProgID="Equation.DSMT4" ShapeID="_x0000_i1463" DrawAspect="Content" ObjectID="_1655108517" r:id="rId149"/>
+        </w:object>
+      </w:r>
+      <w:r>
+        <w:tab/>
+      </w:r>
+    </w:p>
+    <w:p>
+      <w:pPr>
+        <w:pStyle w:val="ListParagraph"/>
+        <w:tabs>
+          <w:tab w:val="left" w:pos="2160"/>
+          <w:tab w:val="left" w:pos="3600"/>
+          <w:tab w:val="left" w:pos="5040"/>
+        </w:tabs>
+        <w:spacing w:line="480" w:lineRule="auto"/>
+        <w:ind w:left="540"/>
+        <w:rPr>
+          <w:rFonts w:cs="Times New Roman"/>
+          <w:szCs w:val="24"/>
+        </w:rPr>
+      </w:pPr>
+      <w:r>
+        <w:rPr>
+          <w:i/>
+        </w:rPr>
+        <w:t>f</w:t>
+      </w:r>
+      <w:r>
+        <w:t xml:space="preserve">) </w:t>
+      </w:r>
+      <w:r>
+        <w:rPr>
+          <w:rFonts w:cs="Times New Roman"/>
+          <w:position w:val="-6"/>
+          <w:szCs w:val="24"/>
+        </w:rPr>
+        <w:object w:dxaOrig="320" w:dyaOrig="279" w14:anchorId="5E0B1519">
+          <v:shape id="_x0000_i1465" type="#_x0000_t75" style="width:15.9pt;height:14.4pt" o:ole="">
+            <v:imagedata r:id="rId150" o:title=""/>
+          </v:shape>
+          <o:OLEObject Type="Embed" ProgID="Equation.DSMT4" ShapeID="_x0000_i1465" DrawAspect="Content" ObjectID="_1655108518" r:id="rId151"/>
+        </w:object>
+      </w:r>
+      <w:r>
+        <w:rPr>
+          <w:rFonts w:cs="Times New Roman"/>
+          <w:szCs w:val="24"/>
+        </w:rPr>
+        <w:tab/>
+      </w:r>
+      <w:r>
+        <w:rPr>
+          <w:rFonts w:cs="Times New Roman"/>
+          <w:i/>
+          <w:iCs/>
+          <w:szCs w:val="24"/>
+        </w:rPr>
+        <w:t>g</w:t>
+      </w:r>
+      <w:r>
+        <w:rPr>
+          <w:rFonts w:cs="Times New Roman"/>
+          <w:szCs w:val="24"/>
+        </w:rPr>
+        <w:t xml:space="preserve">)  </w:t>
+      </w:r>
+      <w:r>
+        <w:rPr>
+          <w:rFonts w:cs="Times New Roman"/>
+          <w:position w:val="-6"/>
+          <w:szCs w:val="24"/>
+        </w:rPr>
+        <w:object w:dxaOrig="540" w:dyaOrig="279" w14:anchorId="6B959AED">
+          <v:shape id="_x0000_i1468" type="#_x0000_t75" style="width:27pt;height:14.1pt" o:ole="">
+            <v:imagedata r:id="rId152" o:title=""/>
+          </v:shape>
+          <o:OLEObject Type="Embed" ProgID="Equation.DSMT4" ShapeID="_x0000_i1468" DrawAspect="Content" ObjectID="_1655108519" r:id="rId153"/>
+        </w:object>
+      </w:r>
+      <w:r>
+        <w:rPr>
+          <w:rFonts w:cs="Times New Roman"/>
+          <w:szCs w:val="24"/>
+        </w:rPr>
+        <w:t xml:space="preserve"> </w:t>
+      </w:r>
+      <w:r>
+        <w:rPr>
+          <w:rFonts w:cs="Times New Roman"/>
+          <w:szCs w:val="24"/>
+        </w:rPr>
+        <w:tab/>
+      </w:r>
+      <w:r>
+        <w:rPr>
+          <w:rFonts w:cs="Times New Roman"/>
+          <w:i/>
+          <w:iCs/>
+          <w:szCs w:val="24"/>
+        </w:rPr>
+        <w:t>h</w:t>
+      </w:r>
+      <w:r>
+        <w:rPr>
+          <w:rFonts w:cs="Times New Roman"/>
+          <w:szCs w:val="24"/>
+        </w:rPr>
+        <w:t xml:space="preserve">) </w:t>
+      </w:r>
+      <w:r>
+        <w:rPr>
+          <w:rFonts w:cs="Times New Roman"/>
+          <w:position w:val="-6"/>
+          <w:szCs w:val="24"/>
+        </w:rPr>
+        <w:object w:dxaOrig="200" w:dyaOrig="220" w14:anchorId="5E5B6871">
+          <v:shape id="_x0000_i1471" type="#_x0000_t75" style="width:9.9pt;height:11.1pt" o:ole="">
+            <v:imagedata r:id="rId154" o:title=""/>
+          </v:shape>
+          <o:OLEObject Type="Embed" ProgID="Equation.DSMT4" ShapeID="_x0000_i1471" DrawAspect="Content" ObjectID="_1655108520" r:id="rId155"/>
+        </w:object>
+      </w:r>
+      <w:r>
+        <w:rPr>
+          <w:rFonts w:cs="Times New Roman"/>
+          <w:szCs w:val="24"/>
+        </w:rPr>
+        <w:t xml:space="preserve"> </w:t>
+      </w:r>
+      <w:r>
+        <w:rPr>
+          <w:rFonts w:cs="Times New Roman"/>
+          <w:szCs w:val="24"/>
+        </w:rPr>
+        <w:tab/>
+      </w:r>
+      <w:proofErr w:type="spellStart"/>
+      <w:r>
+        <w:rPr>
+          <w:rFonts w:cs="Times New Roman"/>
+          <w:i/>
+          <w:iCs/>
+          <w:szCs w:val="24"/>
+        </w:rPr>
+        <w:t>i</w:t>
+      </w:r>
+      <w:proofErr w:type="spellEnd"/>
+      <w:r>
+        <w:rPr>
+          <w:rFonts w:cs="Times New Roman"/>
+          <w:szCs w:val="24"/>
+        </w:rPr>
+        <w:t xml:space="preserve">) </w:t>
+      </w:r>
+      <w:r>
+        <w:rPr>
+          <w:rFonts w:cs="Times New Roman"/>
+          <w:position w:val="-6"/>
+          <w:szCs w:val="24"/>
+        </w:rPr>
+        <w:object w:dxaOrig="800" w:dyaOrig="380" w14:anchorId="671011E1">
+          <v:shape id="_x0000_i1476" type="#_x0000_t75" style="width:39.9pt;height:18.9pt" o:ole="">
+            <v:imagedata r:id="rId156" o:title=""/>
+          </v:shape>
+          <o:OLEObject Type="Embed" ProgID="Equation.DSMT4" ShapeID="_x0000_i1476" DrawAspect="Content" ObjectID="_1655108521" r:id="rId157"/>
+        </w:object>
+      </w:r>
+      <w:r>
+        <w:rPr>
+          <w:rFonts w:cs="Times New Roman"/>
+          <w:szCs w:val="24"/>
+        </w:rPr>
+        <w:t xml:space="preserve"> </w:t>
       </w:r>
     </w:p>
     <w:p>
@@ -4107,7 +4730,6 @@
         <w:rPr>
           <w:i/>
         </w:rPr>
-        <w:lastRenderedPageBreak/>
         <w:t>a</w:t>
       </w:r>
       <w:r>
@@ -4128,10 +4750,10 @@
           <w:szCs w:val="24"/>
         </w:rPr>
         <w:object w:dxaOrig="1380" w:dyaOrig="480" w14:anchorId="69DB9E6A">
-          <v:shape id="_x0000_i1089" type="#_x0000_t75" style="width:69pt;height:24pt" o:ole="">
-            <v:imagedata r:id="rId122" o:title=""/>
+          <v:shape id="_x0000_i1082" type="#_x0000_t75" style="width:69pt;height:24pt" o:ole="">
+            <v:imagedata r:id="rId158" o:title=""/>
           </v:shape>
-          <o:OLEObject Type="Embed" ProgID="Equation.DSMT4" ShapeID="_x0000_i1089" DrawAspect="Content" ObjectID="_1655026281" r:id="rId123"/>
+          <o:OLEObject Type="Embed" ProgID="Equation.DSMT4" ShapeID="_x0000_i1082" DrawAspect="Content" ObjectID="_1655108522" r:id="rId159"/>
         </w:object>
       </w:r>
       <w:r>
@@ -4166,10 +4788,10 @@
           <w:szCs w:val="24"/>
         </w:rPr>
         <w:object w:dxaOrig="1579" w:dyaOrig="460" w14:anchorId="15183430">
-          <v:shape id="_x0000_i1090" type="#_x0000_t75" style="width:78.6pt;height:22.5pt" o:ole="">
-            <v:imagedata r:id="rId124" o:title=""/>
+          <v:shape id="_x0000_i1083" type="#_x0000_t75" style="width:78.6pt;height:22.5pt" o:ole="">
+            <v:imagedata r:id="rId160" o:title=""/>
           </v:shape>
-          <o:OLEObject Type="Embed" ProgID="Equation.DSMT4" ShapeID="_x0000_i1090" DrawAspect="Content" ObjectID="_1655026282" r:id="rId125"/>
+          <o:OLEObject Type="Embed" ProgID="Equation.DSMT4" ShapeID="_x0000_i1083" DrawAspect="Content" ObjectID="_1655108523" r:id="rId161"/>
         </w:object>
       </w:r>
       <w:r>
@@ -4194,10 +4816,10 @@
           <w:position w:val="-10"/>
         </w:rPr>
         <w:object w:dxaOrig="1560" w:dyaOrig="320" w14:anchorId="1BE64798">
-          <v:shape id="_x0000_i1091" type="#_x0000_t75" style="width:78.9pt;height:16.5pt" o:ole="">
-            <v:imagedata r:id="rId126" o:title=""/>
+          <v:shape id="_x0000_i1084" type="#_x0000_t75" style="width:78.9pt;height:16.5pt" o:ole="">
+            <v:imagedata r:id="rId162" o:title=""/>
           </v:shape>
-          <o:OLEObject Type="Embed" ProgID="Equation.DSMT4" ShapeID="_x0000_i1091" DrawAspect="Content" ObjectID="_1655026283" r:id="rId127"/>
+          <o:OLEObject Type="Embed" ProgID="Equation.DSMT4" ShapeID="_x0000_i1084" DrawAspect="Content" ObjectID="_1655108524" r:id="rId163"/>
         </w:object>
       </w:r>
       <w:r>
@@ -4230,10 +4852,10 @@
           <w:position w:val="-18"/>
         </w:rPr>
         <w:object w:dxaOrig="1680" w:dyaOrig="420" w14:anchorId="5F6643A3">
-          <v:shape id="_x0000_i1092" type="#_x0000_t75" style="width:84pt;height:21pt" o:ole="">
-            <v:imagedata r:id="rId128" o:title=""/>
+          <v:shape id="_x0000_i1085" type="#_x0000_t75" style="width:84pt;height:21pt" o:ole="">
+            <v:imagedata r:id="rId164" o:title=""/>
           </v:shape>
-          <o:OLEObject Type="Embed" ProgID="Equation.DSMT4" ShapeID="_x0000_i1092" DrawAspect="Content" ObjectID="_1655026284" r:id="rId129"/>
+          <o:OLEObject Type="Embed" ProgID="Equation.DSMT4" ShapeID="_x0000_i1085" DrawAspect="Content" ObjectID="_1655108525" r:id="rId165"/>
         </w:object>
       </w:r>
       <w:r>
@@ -4255,10 +4877,10 @@
           <w:szCs w:val="24"/>
         </w:rPr>
         <w:object w:dxaOrig="800" w:dyaOrig="279" w14:anchorId="13426D99">
-          <v:shape id="_x0000_i1093" type="#_x0000_t75" style="width:39.9pt;height:14.4pt" o:ole="">
-            <v:imagedata r:id="rId130" o:title=""/>
+          <v:shape id="_x0000_i1086" type="#_x0000_t75" style="width:39.9pt;height:14.4pt" o:ole="">
+            <v:imagedata r:id="rId166" o:title=""/>
           </v:shape>
-          <o:OLEObject Type="Embed" ProgID="Equation.DSMT4" ShapeID="_x0000_i1093" DrawAspect="Content" ObjectID="_1655026285" r:id="rId131"/>
+          <o:OLEObject Type="Embed" ProgID="Equation.DSMT4" ShapeID="_x0000_i1086" DrawAspect="Content" ObjectID="_1655108526" r:id="rId167"/>
         </w:object>
       </w:r>
     </w:p>
@@ -4311,10 +4933,10 @@
           <w:szCs w:val="24"/>
         </w:rPr>
         <w:object w:dxaOrig="800" w:dyaOrig="380" w14:anchorId="79814FA1">
-          <v:shape id="_x0000_i1094" type="#_x0000_t75" style="width:39.9pt;height:18.9pt" o:ole="">
-            <v:imagedata r:id="rId132" o:title=""/>
+          <v:shape id="_x0000_i1087" type="#_x0000_t75" style="width:39.9pt;height:18.9pt" o:ole="">
+            <v:imagedata r:id="rId168" o:title=""/>
           </v:shape>
-          <o:OLEObject Type="Embed" ProgID="Equation.DSMT4" ShapeID="_x0000_i1094" DrawAspect="Content" ObjectID="_1655026286" r:id="rId133"/>
+          <o:OLEObject Type="Embed" ProgID="Equation.DSMT4" ShapeID="_x0000_i1087" DrawAspect="Content" ObjectID="_1655108527" r:id="rId169"/>
         </w:object>
       </w:r>
       <w:r>
@@ -4349,10 +4971,10 @@
           <w:szCs w:val="24"/>
         </w:rPr>
         <w:object w:dxaOrig="680" w:dyaOrig="380" w14:anchorId="4D24EE6E">
-          <v:shape id="_x0000_i1095" type="#_x0000_t75" style="width:33.9pt;height:18.9pt" o:ole="">
-            <v:imagedata r:id="rId134" o:title=""/>
+          <v:shape id="_x0000_i1088" type="#_x0000_t75" style="width:33.9pt;height:18.9pt" o:ole="">
+            <v:imagedata r:id="rId170" o:title=""/>
           </v:shape>
-          <o:OLEObject Type="Embed" ProgID="Equation.DSMT4" ShapeID="_x0000_i1095" DrawAspect="Content" ObjectID="_1655026287" r:id="rId135"/>
+          <o:OLEObject Type="Embed" ProgID="Equation.DSMT4" ShapeID="_x0000_i1088" DrawAspect="Content" ObjectID="_1655108528" r:id="rId171"/>
         </w:object>
       </w:r>
       <w:r>
@@ -4387,10 +5009,10 @@
           <w:szCs w:val="24"/>
         </w:rPr>
         <w:object w:dxaOrig="840" w:dyaOrig="380" w14:anchorId="111FF01E">
-          <v:shape id="_x0000_i1096" type="#_x0000_t75" style="width:42pt;height:18.9pt" o:ole="">
-            <v:imagedata r:id="rId136" o:title=""/>
+          <v:shape id="_x0000_i1089" type="#_x0000_t75" style="width:42pt;height:18.9pt" o:ole="">
+            <v:imagedata r:id="rId172" o:title=""/>
           </v:shape>
-          <o:OLEObject Type="Embed" ProgID="Equation.DSMT4" ShapeID="_x0000_i1096" DrawAspect="Content" ObjectID="_1655026288" r:id="rId137"/>
+          <o:OLEObject Type="Embed" ProgID="Equation.DSMT4" ShapeID="_x0000_i1089" DrawAspect="Content" ObjectID="_1655108529" r:id="rId173"/>
         </w:object>
       </w:r>
       <w:r>
@@ -4421,10 +5043,10 @@
           <w:position w:val="-6"/>
         </w:rPr>
         <w:object w:dxaOrig="880" w:dyaOrig="380" w14:anchorId="14D96515">
-          <v:shape id="_x0000_i1097" type="#_x0000_t75" style="width:44.4pt;height:18.9pt" o:ole="">
-            <v:imagedata r:id="rId138" o:title=""/>
+          <v:shape id="_x0000_i1090" type="#_x0000_t75" style="width:44.4pt;height:18.9pt" o:ole="">
+            <v:imagedata r:id="rId174" o:title=""/>
           </v:shape>
-          <o:OLEObject Type="Embed" ProgID="Equation.3" ShapeID="_x0000_i1097" DrawAspect="Content" ObjectID="_1655026289" r:id="rId139"/>
+          <o:OLEObject Type="Embed" ProgID="Equation.3" ShapeID="_x0000_i1090" DrawAspect="Content" ObjectID="_1655108530" r:id="rId175"/>
         </w:object>
       </w:r>
       <w:r>
@@ -4451,10 +5073,10 @@
           <w:position w:val="-10"/>
         </w:rPr>
         <w:object w:dxaOrig="820" w:dyaOrig="420" w14:anchorId="2FB7E413">
-          <v:shape id="_x0000_i1098" type="#_x0000_t75" style="width:41.1pt;height:21pt" o:ole="">
-            <v:imagedata r:id="rId140" o:title=""/>
+          <v:shape id="_x0000_i1091" type="#_x0000_t75" style="width:41.1pt;height:21pt" o:ole="">
+            <v:imagedata r:id="rId176" o:title=""/>
           </v:shape>
-          <o:OLEObject Type="Embed" ProgID="Equation.3" ShapeID="_x0000_i1098" DrawAspect="Content" ObjectID="_1655026290" r:id="rId141"/>
+          <o:OLEObject Type="Embed" ProgID="Equation.3" ShapeID="_x0000_i1091" DrawAspect="Content" ObjectID="_1655108531" r:id="rId177"/>
         </w:object>
       </w:r>
       <w:r>
@@ -4484,10 +5106,10 @@
           <w:position w:val="-6"/>
         </w:rPr>
         <w:object w:dxaOrig="700" w:dyaOrig="580" w14:anchorId="7137642C">
-          <v:shape id="_x0000_i1099" type="#_x0000_t75" style="width:35.1pt;height:29.4pt" o:ole="">
-            <v:imagedata r:id="rId142" o:title=""/>
+          <v:shape id="_x0000_i1092" type="#_x0000_t75" style="width:35.1pt;height:29.4pt" o:ole="">
+            <v:imagedata r:id="rId178" o:title=""/>
           </v:shape>
-          <o:OLEObject Type="Embed" ProgID="Equation.3" ShapeID="_x0000_i1099" DrawAspect="Content" ObjectID="_1655026291" r:id="rId143"/>
+          <o:OLEObject Type="Embed" ProgID="Equation.3" ShapeID="_x0000_i1092" DrawAspect="Content" ObjectID="_1655108532" r:id="rId179"/>
         </w:object>
       </w:r>
     </w:p>
@@ -4523,7 +5145,7 @@
                     </pic:cNvPicPr>
                   </pic:nvPicPr>
                   <pic:blipFill>
-                    <a:blip r:embed="rId144" cstate="print"/>
+                    <a:blip r:embed="rId180" cstate="print"/>
                     <a:srcRect/>
                     <a:stretch>
                       <a:fillRect/>
@@ -4600,10 +5222,10 @@
           <w:position w:val="-14"/>
         </w:rPr>
         <w:object w:dxaOrig="1760" w:dyaOrig="400" w14:anchorId="0B3FAEC2">
-          <v:shape id="_x0000_i1100" type="#_x0000_t75" style="width:87.6pt;height:20.4pt" o:ole="">
-            <v:imagedata r:id="rId145" o:title=""/>
+          <v:shape id="_x0000_i1093" type="#_x0000_t75" style="width:87.6pt;height:20.4pt" o:ole="">
+            <v:imagedata r:id="rId181" o:title=""/>
           </v:shape>
-          <o:OLEObject Type="Embed" ProgID="Equation.DSMT4" ShapeID="_x0000_i1100" DrawAspect="Content" ObjectID="_1655026292" r:id="rId146"/>
+          <o:OLEObject Type="Embed" ProgID="Equation.DSMT4" ShapeID="_x0000_i1093" DrawAspect="Content" ObjectID="_1655108533" r:id="rId182"/>
         </w:object>
       </w:r>
     </w:p>
@@ -5093,7 +5715,7 @@
                     </pic:cNvPicPr>
                   </pic:nvPicPr>
                   <pic:blipFill>
-                    <a:blip r:embed="rId147" cstate="print"/>
+                    <a:blip r:embed="rId183" cstate="print"/>
                     <a:srcRect l="5840" b="6796"/>
                     <a:stretch>
                       <a:fillRect/>
@@ -5154,10 +5776,10 @@
           <w:szCs w:val="28"/>
         </w:rPr>
         <w:object w:dxaOrig="1440" w:dyaOrig="639" w14:anchorId="734915BE">
-          <v:shape id="_x0000_i1101" type="#_x0000_t75" style="width:1in;height:32.1pt" o:ole="">
-            <v:imagedata r:id="rId37" o:title=""/>
+          <v:shape id="_x0000_i1094" type="#_x0000_t75" style="width:1in;height:32.1pt" o:ole="">
+            <v:imagedata r:id="rId55" o:title=""/>
           </v:shape>
-          <o:OLEObject Type="Embed" ProgID="Equation.DSMT4" ShapeID="_x0000_i1101" DrawAspect="Content" ObjectID="_1655026293" r:id="rId148"/>
+          <o:OLEObject Type="Embed" ProgID="Equation.DSMT4" ShapeID="_x0000_i1094" DrawAspect="Content" ObjectID="_1655108534" r:id="rId184"/>
         </w:object>
       </w:r>
     </w:p>
@@ -5632,7 +6254,7 @@
                     </pic:cNvPicPr>
                   </pic:nvPicPr>
                   <pic:blipFill>
-                    <a:blip r:embed="rId149" cstate="print"/>
+                    <a:blip r:embed="rId185" cstate="print"/>
                     <a:srcRect b="8350"/>
                     <a:stretch>
                       <a:fillRect/>
@@ -5678,10 +6300,10 @@
           <w:szCs w:val="28"/>
         </w:rPr>
         <w:object w:dxaOrig="1760" w:dyaOrig="400" w14:anchorId="7D180C47">
-          <v:shape id="_x0000_i1102" type="#_x0000_t75" style="width:87.6pt;height:20.4pt" o:ole="">
-            <v:imagedata r:id="rId39" o:title=""/>
+          <v:shape id="_x0000_i1095" type="#_x0000_t75" style="width:87.6pt;height:20.4pt" o:ole="">
+            <v:imagedata r:id="rId57" o:title=""/>
           </v:shape>
-          <o:OLEObject Type="Embed" ProgID="Equation.DSMT4" ShapeID="_x0000_i1102" DrawAspect="Content" ObjectID="_1655026294" r:id="rId150"/>
+          <o:OLEObject Type="Embed" ProgID="Equation.DSMT4" ShapeID="_x0000_i1095" DrawAspect="Content" ObjectID="_1655108535" r:id="rId186"/>
         </w:object>
       </w:r>
     </w:p>
@@ -6098,7 +6720,7 @@
                     </pic:cNvPicPr>
                   </pic:nvPicPr>
                   <pic:blipFill>
-                    <a:blip r:embed="rId151" cstate="print"/>
+                    <a:blip r:embed="rId187" cstate="print"/>
                     <a:srcRect/>
                     <a:stretch>
                       <a:fillRect/>
@@ -6144,10 +6766,10 @@
           <w:szCs w:val="28"/>
         </w:rPr>
         <w:object w:dxaOrig="1480" w:dyaOrig="420" w14:anchorId="0DF9C9B5">
-          <v:shape id="_x0000_i1103" type="#_x0000_t75" style="width:74.1pt;height:21pt" o:ole="">
-            <v:imagedata r:id="rId41" o:title=""/>
+          <v:shape id="_x0000_i1096" type="#_x0000_t75" style="width:74.1pt;height:21pt" o:ole="">
+            <v:imagedata r:id="rId59" o:title=""/>
           </v:shape>
-          <o:OLEObject Type="Embed" ProgID="Equation.DSMT4" ShapeID="_x0000_i1103" DrawAspect="Content" ObjectID="_1655026295" r:id="rId152"/>
+          <o:OLEObject Type="Embed" ProgID="Equation.DSMT4" ShapeID="_x0000_i1096" DrawAspect="Content" ObjectID="_1655108536" r:id="rId188"/>
         </w:object>
       </w:r>
     </w:p>
@@ -6523,10 +7145,10 @@
           <w:position w:val="-14"/>
         </w:rPr>
         <w:object w:dxaOrig="5260" w:dyaOrig="400" w14:anchorId="43160E71">
-          <v:shape id="_x0000_i1104" type="#_x0000_t75" style="width:263.4pt;height:20.4pt" o:ole="">
-            <v:imagedata r:id="rId153" o:title=""/>
+          <v:shape id="_x0000_i1097" type="#_x0000_t75" style="width:263.4pt;height:20.4pt" o:ole="">
+            <v:imagedata r:id="rId189" o:title=""/>
           </v:shape>
-          <o:OLEObject Type="Embed" ProgID="Equation.DSMT4" ShapeID="_x0000_i1104" DrawAspect="Content" ObjectID="_1655026296" r:id="rId154"/>
+          <o:OLEObject Type="Embed" ProgID="Equation.DSMT4" ShapeID="_x0000_i1097" DrawAspect="Content" ObjectID="_1655108537" r:id="rId190"/>
         </w:object>
       </w:r>
     </w:p>
@@ -6548,10 +7170,10 @@
           <w:position w:val="-14"/>
         </w:rPr>
         <w:object w:dxaOrig="5420" w:dyaOrig="400" w14:anchorId="3531A5D2">
-          <v:shape id="_x0000_i1105" type="#_x0000_t75" style="width:270.6pt;height:20.4pt" o:ole="">
-            <v:imagedata r:id="rId155" o:title=""/>
+          <v:shape id="_x0000_i1098" type="#_x0000_t75" style="width:270.6pt;height:20.4pt" o:ole="">
+            <v:imagedata r:id="rId191" o:title=""/>
           </v:shape>
-          <o:OLEObject Type="Embed" ProgID="Equation.DSMT4" ShapeID="_x0000_i1105" DrawAspect="Content" ObjectID="_1655026297" r:id="rId156"/>
+          <o:OLEObject Type="Embed" ProgID="Equation.DSMT4" ShapeID="_x0000_i1098" DrawAspect="Content" ObjectID="_1655108538" r:id="rId192"/>
         </w:object>
       </w:r>
     </w:p>
@@ -6573,10 +7195,10 @@
           <w:position w:val="-14"/>
         </w:rPr>
         <w:object w:dxaOrig="7180" w:dyaOrig="400" w14:anchorId="61CF6B13">
-          <v:shape id="_x0000_i1106" type="#_x0000_t75" style="width:359.4pt;height:20.4pt" o:ole="">
-            <v:imagedata r:id="rId157" o:title=""/>
+          <v:shape id="_x0000_i1099" type="#_x0000_t75" style="width:359.4pt;height:20.4pt" o:ole="">
+            <v:imagedata r:id="rId193" o:title=""/>
           </v:shape>
-          <o:OLEObject Type="Embed" ProgID="Equation.DSMT4" ShapeID="_x0000_i1106" DrawAspect="Content" ObjectID="_1655026298" r:id="rId158"/>
+          <o:OLEObject Type="Embed" ProgID="Equation.DSMT4" ShapeID="_x0000_i1099" DrawAspect="Content" ObjectID="_1655108539" r:id="rId194"/>
         </w:object>
       </w:r>
     </w:p>
@@ -6598,10 +7220,10 @@
           <w:position w:val="-14"/>
         </w:rPr>
         <w:object w:dxaOrig="6240" w:dyaOrig="400" w14:anchorId="7F2D5681">
-          <v:shape id="_x0000_i1107" type="#_x0000_t75" style="width:312pt;height:20.4pt" o:ole="">
-            <v:imagedata r:id="rId159" o:title=""/>
+          <v:shape id="_x0000_i1100" type="#_x0000_t75" style="width:312pt;height:20.4pt" o:ole="">
+            <v:imagedata r:id="rId195" o:title=""/>
           </v:shape>
-          <o:OLEObject Type="Embed" ProgID="Equation.DSMT4" ShapeID="_x0000_i1107" DrawAspect="Content" ObjectID="_1655026299" r:id="rId160"/>
+          <o:OLEObject Type="Embed" ProgID="Equation.DSMT4" ShapeID="_x0000_i1100" DrawAspect="Content" ObjectID="_1655108540" r:id="rId196"/>
         </w:object>
       </w:r>
     </w:p>
@@ -6623,10 +7245,10 @@
           <w:position w:val="-14"/>
         </w:rPr>
         <w:object w:dxaOrig="8080" w:dyaOrig="400" w14:anchorId="612950E3">
-          <v:shape id="_x0000_i1108" type="#_x0000_t75" style="width:404.4pt;height:20.4pt" o:ole="">
-            <v:imagedata r:id="rId161" o:title=""/>
+          <v:shape id="_x0000_i1101" type="#_x0000_t75" style="width:404.4pt;height:20.4pt" o:ole="">
+            <v:imagedata r:id="rId197" o:title=""/>
           </v:shape>
-          <o:OLEObject Type="Embed" ProgID="Equation.DSMT4" ShapeID="_x0000_i1108" DrawAspect="Content" ObjectID="_1655026300" r:id="rId162"/>
+          <o:OLEObject Type="Embed" ProgID="Equation.DSMT4" ShapeID="_x0000_i1101" DrawAspect="Content" ObjectID="_1655108541" r:id="rId198"/>
         </w:object>
       </w:r>
     </w:p>
@@ -6648,10 +7270,10 @@
           <w:position w:val="-14"/>
         </w:rPr>
         <w:object w:dxaOrig="5260" w:dyaOrig="400" w14:anchorId="1207155F">
-          <v:shape id="_x0000_i1109" type="#_x0000_t75" style="width:263.4pt;height:20.4pt" o:ole="">
-            <v:imagedata r:id="rId163" o:title=""/>
+          <v:shape id="_x0000_i1102" type="#_x0000_t75" style="width:263.4pt;height:20.4pt" o:ole="">
+            <v:imagedata r:id="rId199" o:title=""/>
           </v:shape>
-          <o:OLEObject Type="Embed" ProgID="Equation.DSMT4" ShapeID="_x0000_i1109" DrawAspect="Content" ObjectID="_1655026301" r:id="rId164"/>
+          <o:OLEObject Type="Embed" ProgID="Equation.DSMT4" ShapeID="_x0000_i1102" DrawAspect="Content" ObjectID="_1655108542" r:id="rId200"/>
         </w:object>
       </w:r>
     </w:p>
@@ -6673,10 +7295,10 @@
           <w:position w:val="-14"/>
         </w:rPr>
         <w:object w:dxaOrig="5420" w:dyaOrig="400" w14:anchorId="36177E6E">
-          <v:shape id="_x0000_i1110" type="#_x0000_t75" style="width:270.6pt;height:20.4pt" o:ole="">
-            <v:imagedata r:id="rId165" o:title=""/>
+          <v:shape id="_x0000_i1103" type="#_x0000_t75" style="width:270.6pt;height:20.4pt" o:ole="">
+            <v:imagedata r:id="rId201" o:title=""/>
           </v:shape>
-          <o:OLEObject Type="Embed" ProgID="Equation.DSMT4" ShapeID="_x0000_i1110" DrawAspect="Content" ObjectID="_1655026302" r:id="rId166"/>
+          <o:OLEObject Type="Embed" ProgID="Equation.DSMT4" ShapeID="_x0000_i1103" DrawAspect="Content" ObjectID="_1655108543" r:id="rId202"/>
         </w:object>
       </w:r>
     </w:p>
@@ -6699,10 +7321,10 @@
           <w:position w:val="-14"/>
         </w:rPr>
         <w:object w:dxaOrig="5280" w:dyaOrig="400" w14:anchorId="68B7FE1F">
-          <v:shape id="_x0000_i1111" type="#_x0000_t75" style="width:264pt;height:20.4pt" o:ole="">
-            <v:imagedata r:id="rId167" o:title=""/>
+          <v:shape id="_x0000_i1104" type="#_x0000_t75" style="width:264pt;height:20.4pt" o:ole="">
+            <v:imagedata r:id="rId203" o:title=""/>
           </v:shape>
-          <o:OLEObject Type="Embed" ProgID="Equation.DSMT4" ShapeID="_x0000_i1111" DrawAspect="Content" ObjectID="_1655026303" r:id="rId168"/>
+          <o:OLEObject Type="Embed" ProgID="Equation.DSMT4" ShapeID="_x0000_i1104" DrawAspect="Content" ObjectID="_1655108544" r:id="rId204"/>
         </w:object>
       </w:r>
     </w:p>
@@ -6741,10 +7363,10 @@
           <w:position w:val="-18"/>
         </w:rPr>
         <w:object w:dxaOrig="2640" w:dyaOrig="420" w14:anchorId="6EAA321B">
-          <v:shape id="_x0000_i1112" type="#_x0000_t75" style="width:132pt;height:21pt" o:ole="">
-            <v:imagedata r:id="rId169" o:title=""/>
+          <v:shape id="_x0000_i1105" type="#_x0000_t75" style="width:132pt;height:21pt" o:ole="">
+            <v:imagedata r:id="rId205" o:title=""/>
           </v:shape>
-          <o:OLEObject Type="Embed" ProgID="Equation.DSMT4" ShapeID="_x0000_i1112" DrawAspect="Content" ObjectID="_1655026304" r:id="rId170"/>
+          <o:OLEObject Type="Embed" ProgID="Equation.DSMT4" ShapeID="_x0000_i1105" DrawAspect="Content" ObjectID="_1655108545" r:id="rId206"/>
         </w:object>
       </w:r>
     </w:p>
@@ -6776,10 +7398,10 @@
           <w:position w:val="-20"/>
         </w:rPr>
         <w:object w:dxaOrig="2799" w:dyaOrig="520" w14:anchorId="371CF517">
-          <v:shape id="_x0000_i1113" type="#_x0000_t75" style="width:140.1pt;height:26.4pt" o:ole="">
-            <v:imagedata r:id="rId171" o:title=""/>
+          <v:shape id="_x0000_i1106" type="#_x0000_t75" style="width:140.1pt;height:26.4pt" o:ole="">
+            <v:imagedata r:id="rId207" o:title=""/>
           </v:shape>
-          <o:OLEObject Type="Embed" ProgID="Equation.DSMT4" ShapeID="_x0000_i1113" DrawAspect="Content" ObjectID="_1655026305" r:id="rId172"/>
+          <o:OLEObject Type="Embed" ProgID="Equation.DSMT4" ShapeID="_x0000_i1106" DrawAspect="Content" ObjectID="_1655108546" r:id="rId208"/>
         </w:object>
       </w:r>
     </w:p>
@@ -6815,10 +7437,10 @@
           <w:position w:val="-18"/>
         </w:rPr>
         <w:object w:dxaOrig="3140" w:dyaOrig="420" w14:anchorId="17E194C9">
-          <v:shape id="_x0000_i1114" type="#_x0000_t75" style="width:157.5pt;height:21pt" o:ole="">
-            <v:imagedata r:id="rId173" o:title=""/>
+          <v:shape id="_x0000_i1107" type="#_x0000_t75" style="width:157.5pt;height:21pt" o:ole="">
+            <v:imagedata r:id="rId209" o:title=""/>
           </v:shape>
-          <o:OLEObject Type="Embed" ProgID="Equation.DSMT4" ShapeID="_x0000_i1114" DrawAspect="Content" ObjectID="_1655026306" r:id="rId174"/>
+          <o:OLEObject Type="Embed" ProgID="Equation.DSMT4" ShapeID="_x0000_i1107" DrawAspect="Content" ObjectID="_1655108547" r:id="rId210"/>
         </w:object>
       </w:r>
     </w:p>
@@ -6850,10 +7472,10 @@
           <w:position w:val="-28"/>
         </w:rPr>
         <w:object w:dxaOrig="1120" w:dyaOrig="680" w14:anchorId="140CEFCC">
-          <v:shape id="_x0000_i1115" type="#_x0000_t75" style="width:56.1pt;height:33.9pt" o:ole="">
-            <v:imagedata r:id="rId175" o:title=""/>
+          <v:shape id="_x0000_i1108" type="#_x0000_t75" style="width:56.1pt;height:33.9pt" o:ole="">
+            <v:imagedata r:id="rId211" o:title=""/>
           </v:shape>
-          <o:OLEObject Type="Embed" ProgID="Equation.3" ShapeID="_x0000_i1115" DrawAspect="Content" ObjectID="_1655026307" r:id="rId176"/>
+          <o:OLEObject Type="Embed" ProgID="Equation.3" ShapeID="_x0000_i1108" DrawAspect="Content" ObjectID="_1655108548" r:id="rId212"/>
         </w:object>
       </w:r>
       <w:r>
@@ -6873,10 +7495,10 @@
           <w:position w:val="-36"/>
         </w:rPr>
         <w:object w:dxaOrig="1540" w:dyaOrig="840" w14:anchorId="16F6C1FE">
-          <v:shape id="_x0000_i1116" type="#_x0000_t75" style="width:77.1pt;height:42pt" o:ole="">
-            <v:imagedata r:id="rId177" o:title=""/>
+          <v:shape id="_x0000_i1109" type="#_x0000_t75" style="width:77.1pt;height:42pt" o:ole="">
+            <v:imagedata r:id="rId213" o:title=""/>
           </v:shape>
-          <o:OLEObject Type="Embed" ProgID="Equation.3" ShapeID="_x0000_i1116" DrawAspect="Content" ObjectID="_1655026308" r:id="rId178"/>
+          <o:OLEObject Type="Embed" ProgID="Equation.3" ShapeID="_x0000_i1109" DrawAspect="Content" ObjectID="_1655108549" r:id="rId214"/>
         </w:object>
       </w:r>
       <w:r>
@@ -6896,10 +7518,10 @@
           <w:position w:val="-10"/>
         </w:rPr>
         <w:object w:dxaOrig="1960" w:dyaOrig="420" w14:anchorId="75B74B93">
-          <v:shape id="_x0000_i1117" type="#_x0000_t75" style="width:98.4pt;height:21pt" o:ole="">
-            <v:imagedata r:id="rId179" o:title=""/>
+          <v:shape id="_x0000_i1110" type="#_x0000_t75" style="width:98.4pt;height:21pt" o:ole="">
+            <v:imagedata r:id="rId215" o:title=""/>
           </v:shape>
-          <o:OLEObject Type="Embed" ProgID="Equation.3" ShapeID="_x0000_i1117" DrawAspect="Content" ObjectID="_1655026309" r:id="rId180"/>
+          <o:OLEObject Type="Embed" ProgID="Equation.3" ShapeID="_x0000_i1110" DrawAspect="Content" ObjectID="_1655108550" r:id="rId216"/>
         </w:object>
       </w:r>
       <w:r>
@@ -6907,10 +7529,10 @@
           <w:position w:val="-12"/>
         </w:rPr>
         <w:object w:dxaOrig="2340" w:dyaOrig="520" w14:anchorId="09845B94">
-          <v:shape id="_x0000_i1118" type="#_x0000_t75" style="width:117pt;height:26.4pt" o:ole="">
-            <v:imagedata r:id="rId181" o:title=""/>
+          <v:shape id="_x0000_i1111" type="#_x0000_t75" style="width:117pt;height:26.4pt" o:ole="">
+            <v:imagedata r:id="rId217" o:title=""/>
           </v:shape>
-          <o:OLEObject Type="Embed" ProgID="Equation.DSMT4" ShapeID="_x0000_i1118" DrawAspect="Content" ObjectID="_1655026310" r:id="rId182"/>
+          <o:OLEObject Type="Embed" ProgID="Equation.DSMT4" ShapeID="_x0000_i1111" DrawAspect="Content" ObjectID="_1655108551" r:id="rId218"/>
         </w:object>
       </w:r>
     </w:p>
@@ -6946,10 +7568,10 @@
           <w:position w:val="-20"/>
         </w:rPr>
         <w:object w:dxaOrig="240" w:dyaOrig="520" w14:anchorId="02E0A185">
-          <v:shape id="_x0000_i1119" type="#_x0000_t75" style="width:12pt;height:26.4pt" o:ole="">
-            <v:imagedata r:id="rId183" o:title=""/>
+          <v:shape id="_x0000_i1112" type="#_x0000_t75" style="width:12pt;height:26.4pt" o:ole="">
+            <v:imagedata r:id="rId219" o:title=""/>
           </v:shape>
-          <o:OLEObject Type="Embed" ProgID="Equation.DSMT4" ShapeID="_x0000_i1119" DrawAspect="Content" ObjectID="_1655026311" r:id="rId184"/>
+          <o:OLEObject Type="Embed" ProgID="Equation.DSMT4" ShapeID="_x0000_i1112" DrawAspect="Content" ObjectID="_1655108552" r:id="rId220"/>
         </w:object>
       </w:r>
       <w:r>
@@ -6992,10 +7614,10 @@
           <w:position w:val="-20"/>
         </w:rPr>
         <w:object w:dxaOrig="1120" w:dyaOrig="520" w14:anchorId="2682EA13">
-          <v:shape id="_x0000_i1135" type="#_x0000_t75" style="width:55.8pt;height:26.4pt" o:ole="">
-            <v:imagedata r:id="rId185" o:title=""/>
+          <v:shape id="_x0000_i1113" type="#_x0000_t75" style="width:55.8pt;height:26.4pt" o:ole="">
+            <v:imagedata r:id="rId221" o:title=""/>
           </v:shape>
-          <o:OLEObject Type="Embed" ProgID="Equation.DSMT4" ShapeID="_x0000_i1135" DrawAspect="Content" ObjectID="_1655026312" r:id="rId186"/>
+          <o:OLEObject Type="Embed" ProgID="Equation.DSMT4" ShapeID="_x0000_i1113" DrawAspect="Content" ObjectID="_1655108553" r:id="rId222"/>
         </w:object>
       </w:r>
       <w:r>
@@ -7096,10 +7718,10 @@
           <w:position w:val="-22"/>
         </w:rPr>
         <w:object w:dxaOrig="320" w:dyaOrig="560" w14:anchorId="5081C721">
-          <v:shape id="_x0000_i1121" type="#_x0000_t75" style="width:15.6pt;height:27.6pt" o:ole="">
-            <v:imagedata r:id="rId187" o:title=""/>
+          <v:shape id="_x0000_i1114" type="#_x0000_t75" style="width:15.6pt;height:27.6pt" o:ole="">
+            <v:imagedata r:id="rId223" o:title=""/>
           </v:shape>
-          <o:OLEObject Type="Embed" ProgID="Equation.3" ShapeID="_x0000_i1121" DrawAspect="Content" ObjectID="_1655026313" r:id="rId188"/>
+          <o:OLEObject Type="Embed" ProgID="Equation.3" ShapeID="_x0000_i1114" DrawAspect="Content" ObjectID="_1655108554" r:id="rId224"/>
         </w:object>
       </w:r>
     </w:p>
@@ -7128,10 +7750,10 @@
           <w:position w:val="-20"/>
         </w:rPr>
         <w:object w:dxaOrig="920" w:dyaOrig="520" w14:anchorId="3B577D11">
-          <v:shape id="_x0000_i1122" type="#_x0000_t75" style="width:45.9pt;height:26.4pt" o:ole="">
-            <v:imagedata r:id="rId189" o:title=""/>
+          <v:shape id="_x0000_i1115" type="#_x0000_t75" style="width:45.9pt;height:26.4pt" o:ole="">
+            <v:imagedata r:id="rId225" o:title=""/>
           </v:shape>
-          <o:OLEObject Type="Embed" ProgID="Equation.DSMT4" ShapeID="_x0000_i1122" DrawAspect="Content" ObjectID="_1655026314" r:id="rId190"/>
+          <o:OLEObject Type="Embed" ProgID="Equation.DSMT4" ShapeID="_x0000_i1115" DrawAspect="Content" ObjectID="_1655108555" r:id="rId226"/>
         </w:object>
       </w:r>
       <w:r>
@@ -7282,10 +7904,10 @@
           <w:position w:val="-10"/>
         </w:rPr>
         <w:object w:dxaOrig="1660" w:dyaOrig="440" w14:anchorId="33116B02">
-          <v:shape id="_x0000_i1124" type="#_x0000_t75" style="width:83.1pt;height:21.9pt" o:ole="">
-            <v:imagedata r:id="rId191" o:title=""/>
+          <v:shape id="_x0000_i1116" type="#_x0000_t75" style="width:83.1pt;height:21.9pt" o:ole="">
+            <v:imagedata r:id="rId227" o:title=""/>
           </v:shape>
-          <o:OLEObject Type="Embed" ProgID="Equation.DSMT4" ShapeID="_x0000_i1124" DrawAspect="Content" ObjectID="_1655026315" r:id="rId192"/>
+          <o:OLEObject Type="Embed" ProgID="Equation.DSMT4" ShapeID="_x0000_i1116" DrawAspect="Content" ObjectID="_1655108556" r:id="rId228"/>
         </w:object>
       </w:r>
       <w:r>
@@ -7525,6 +8147,100 @@
     </w:lvl>
   </w:abstractNum>
   <w:abstractNum w:abstractNumId="1" w15:restartNumberingAfterBreak="0">
+    <w:nsid w:val="0A4D5E8E"/>
+    <w:multiLevelType w:val="hybridMultilevel"/>
+    <w:tmpl w:val="DB74A5A8"/>
+    <w:lvl w:ilvl="0" w:tplc="CDB67F24">
+      <w:start w:val="1"/>
+      <w:numFmt w:val="lowerLetter"/>
+      <w:lvlText w:val="%1)"/>
+      <w:lvlJc w:val="left"/>
+      <w:pPr>
+        <w:ind w:left="1800" w:hanging="360"/>
+      </w:pPr>
+      <w:rPr>
+        <w:b w:val="0"/>
+        <w:bCs/>
+        <w:i/>
+        <w:iCs/>
+        <w:position w:val="0"/>
+        <w:sz w:val="24"/>
+      </w:rPr>
+    </w:lvl>
+    <w:lvl w:ilvl="1" w:tplc="04090019" w:tentative="1">
+      <w:start w:val="1"/>
+      <w:numFmt w:val="lowerLetter"/>
+      <w:lvlText w:val="%2."/>
+      <w:lvlJc w:val="left"/>
+      <w:pPr>
+        <w:ind w:left="1440" w:hanging="360"/>
+      </w:pPr>
+    </w:lvl>
+    <w:lvl w:ilvl="2" w:tplc="0409001B" w:tentative="1">
+      <w:start w:val="1"/>
+      <w:numFmt w:val="lowerRoman"/>
+      <w:lvlText w:val="%3."/>
+      <w:lvlJc w:val="right"/>
+      <w:pPr>
+        <w:ind w:left="2160" w:hanging="180"/>
+      </w:pPr>
+    </w:lvl>
+    <w:lvl w:ilvl="3" w:tplc="0409000F" w:tentative="1">
+      <w:start w:val="1"/>
+      <w:numFmt w:val="decimal"/>
+      <w:lvlText w:val="%4."/>
+      <w:lvlJc w:val="left"/>
+      <w:pPr>
+        <w:ind w:left="2880" w:hanging="360"/>
+      </w:pPr>
+    </w:lvl>
+    <w:lvl w:ilvl="4" w:tplc="04090019" w:tentative="1">
+      <w:start w:val="1"/>
+      <w:numFmt w:val="lowerLetter"/>
+      <w:lvlText w:val="%5."/>
+      <w:lvlJc w:val="left"/>
+      <w:pPr>
+        <w:ind w:left="3600" w:hanging="360"/>
+      </w:pPr>
+    </w:lvl>
+    <w:lvl w:ilvl="5" w:tplc="0409001B" w:tentative="1">
+      <w:start w:val="1"/>
+      <w:numFmt w:val="lowerRoman"/>
+      <w:lvlText w:val="%6."/>
+      <w:lvlJc w:val="right"/>
+      <w:pPr>
+        <w:ind w:left="4320" w:hanging="180"/>
+      </w:pPr>
+    </w:lvl>
+    <w:lvl w:ilvl="6" w:tplc="0409000F" w:tentative="1">
+      <w:start w:val="1"/>
+      <w:numFmt w:val="decimal"/>
+      <w:lvlText w:val="%7."/>
+      <w:lvlJc w:val="left"/>
+      <w:pPr>
+        <w:ind w:left="5040" w:hanging="360"/>
+      </w:pPr>
+    </w:lvl>
+    <w:lvl w:ilvl="7" w:tplc="04090019" w:tentative="1">
+      <w:start w:val="1"/>
+      <w:numFmt w:val="lowerLetter"/>
+      <w:lvlText w:val="%8."/>
+      <w:lvlJc w:val="left"/>
+      <w:pPr>
+        <w:ind w:left="5760" w:hanging="360"/>
+      </w:pPr>
+    </w:lvl>
+    <w:lvl w:ilvl="8" w:tplc="0409001B" w:tentative="1">
+      <w:start w:val="1"/>
+      <w:numFmt w:val="lowerRoman"/>
+      <w:lvlText w:val="%9."/>
+      <w:lvlJc w:val="right"/>
+      <w:pPr>
+        <w:ind w:left="6480" w:hanging="180"/>
+      </w:pPr>
+    </w:lvl>
+  </w:abstractNum>
+  <w:abstractNum w:abstractNumId="2" w15:restartNumberingAfterBreak="0">
     <w:nsid w:val="0B6C66F3"/>
     <w:multiLevelType w:val="hybridMultilevel"/>
     <w:tmpl w:val="9B5C9696"/>
@@ -7614,7 +8330,7 @@
       </w:pPr>
     </w:lvl>
   </w:abstractNum>
-  <w:abstractNum w:abstractNumId="2" w15:restartNumberingAfterBreak="0">
+  <w:abstractNum w:abstractNumId="3" w15:restartNumberingAfterBreak="0">
     <w:nsid w:val="0CC10B1B"/>
     <w:multiLevelType w:val="hybridMultilevel"/>
     <w:tmpl w:val="A1CEC334"/>
@@ -7704,7 +8420,7 @@
       </w:pPr>
     </w:lvl>
   </w:abstractNum>
-  <w:abstractNum w:abstractNumId="3" w15:restartNumberingAfterBreak="0">
+  <w:abstractNum w:abstractNumId="4" w15:restartNumberingAfterBreak="0">
     <w:nsid w:val="0F084954"/>
     <w:multiLevelType w:val="hybridMultilevel"/>
     <w:tmpl w:val="C2B6434C"/>
@@ -7790,7 +8506,7 @@
       </w:pPr>
     </w:lvl>
   </w:abstractNum>
-  <w:abstractNum w:abstractNumId="4" w15:restartNumberingAfterBreak="0">
+  <w:abstractNum w:abstractNumId="5" w15:restartNumberingAfterBreak="0">
     <w:nsid w:val="115227F7"/>
     <w:multiLevelType w:val="hybridMultilevel"/>
     <w:tmpl w:val="CF127A82"/>
@@ -7876,7 +8592,7 @@
       </w:pPr>
     </w:lvl>
   </w:abstractNum>
-  <w:abstractNum w:abstractNumId="5" w15:restartNumberingAfterBreak="0">
+  <w:abstractNum w:abstractNumId="6" w15:restartNumberingAfterBreak="0">
     <w:nsid w:val="137351B3"/>
     <w:multiLevelType w:val="hybridMultilevel"/>
     <w:tmpl w:val="58CE38E4"/>
@@ -7965,7 +8681,7 @@
       </w:pPr>
     </w:lvl>
   </w:abstractNum>
-  <w:abstractNum w:abstractNumId="6" w15:restartNumberingAfterBreak="0">
+  <w:abstractNum w:abstractNumId="7" w15:restartNumberingAfterBreak="0">
     <w:nsid w:val="14204391"/>
     <w:multiLevelType w:val="hybridMultilevel"/>
     <w:tmpl w:val="88EEB240"/>
@@ -8081,7 +8797,7 @@
       </w:pPr>
     </w:lvl>
   </w:abstractNum>
-  <w:abstractNum w:abstractNumId="7" w15:restartNumberingAfterBreak="0">
+  <w:abstractNum w:abstractNumId="8" w15:restartNumberingAfterBreak="0">
     <w:nsid w:val="18715AAF"/>
     <w:multiLevelType w:val="hybridMultilevel"/>
     <w:tmpl w:val="28409002"/>
@@ -8170,7 +8886,7 @@
       </w:pPr>
     </w:lvl>
   </w:abstractNum>
-  <w:abstractNum w:abstractNumId="8" w15:restartNumberingAfterBreak="0">
+  <w:abstractNum w:abstractNumId="9" w15:restartNumberingAfterBreak="0">
     <w:nsid w:val="1A304C76"/>
     <w:multiLevelType w:val="hybridMultilevel"/>
     <w:tmpl w:val="EAAEBA46"/>
@@ -8260,7 +8976,7 @@
       </w:pPr>
     </w:lvl>
   </w:abstractNum>
-  <w:abstractNum w:abstractNumId="9" w15:restartNumberingAfterBreak="0">
+  <w:abstractNum w:abstractNumId="10" w15:restartNumberingAfterBreak="0">
     <w:nsid w:val="1BC92293"/>
     <w:multiLevelType w:val="hybridMultilevel"/>
     <w:tmpl w:val="55ACFD92"/>
@@ -8349,7 +9065,7 @@
       </w:pPr>
     </w:lvl>
   </w:abstractNum>
-  <w:abstractNum w:abstractNumId="10" w15:restartNumberingAfterBreak="0">
+  <w:abstractNum w:abstractNumId="11" w15:restartNumberingAfterBreak="0">
     <w:nsid w:val="1C076401"/>
     <w:multiLevelType w:val="hybridMultilevel"/>
     <w:tmpl w:val="71D8FF50"/>
@@ -8440,7 +9156,7 @@
       </w:pPr>
     </w:lvl>
   </w:abstractNum>
-  <w:abstractNum w:abstractNumId="11" w15:restartNumberingAfterBreak="0">
+  <w:abstractNum w:abstractNumId="12" w15:restartNumberingAfterBreak="0">
     <w:nsid w:val="1CE94060"/>
     <w:multiLevelType w:val="hybridMultilevel"/>
     <w:tmpl w:val="8BC68CCA"/>
@@ -8530,7 +9246,7 @@
       </w:pPr>
     </w:lvl>
   </w:abstractNum>
-  <w:abstractNum w:abstractNumId="12" w15:restartNumberingAfterBreak="0">
+  <w:abstractNum w:abstractNumId="13" w15:restartNumberingAfterBreak="0">
     <w:nsid w:val="23B51C69"/>
     <w:multiLevelType w:val="hybridMultilevel"/>
     <w:tmpl w:val="28E44198"/>
@@ -8619,7 +9335,7 @@
       </w:pPr>
     </w:lvl>
   </w:abstractNum>
-  <w:abstractNum w:abstractNumId="13" w15:restartNumberingAfterBreak="0">
+  <w:abstractNum w:abstractNumId="14" w15:restartNumberingAfterBreak="0">
     <w:nsid w:val="2EB17A9D"/>
     <w:multiLevelType w:val="hybridMultilevel"/>
     <w:tmpl w:val="772C3DF6"/>
@@ -8709,7 +9425,7 @@
       </w:pPr>
     </w:lvl>
   </w:abstractNum>
-  <w:abstractNum w:abstractNumId="14" w15:restartNumberingAfterBreak="0">
+  <w:abstractNum w:abstractNumId="15" w15:restartNumberingAfterBreak="0">
     <w:nsid w:val="30E57DA8"/>
     <w:multiLevelType w:val="hybridMultilevel"/>
     <w:tmpl w:val="D0168354"/>
@@ -8798,7 +9514,7 @@
       </w:pPr>
     </w:lvl>
   </w:abstractNum>
-  <w:abstractNum w:abstractNumId="15" w15:restartNumberingAfterBreak="0">
+  <w:abstractNum w:abstractNumId="16" w15:restartNumberingAfterBreak="0">
     <w:nsid w:val="33557DF8"/>
     <w:multiLevelType w:val="hybridMultilevel"/>
     <w:tmpl w:val="D81E8F60"/>
@@ -8889,7 +9605,7 @@
       </w:pPr>
     </w:lvl>
   </w:abstractNum>
-  <w:abstractNum w:abstractNumId="16" w15:restartNumberingAfterBreak="0">
+  <w:abstractNum w:abstractNumId="17" w15:restartNumberingAfterBreak="0">
     <w:nsid w:val="3B1D7F9C"/>
     <w:multiLevelType w:val="hybridMultilevel"/>
     <w:tmpl w:val="061A6852"/>
@@ -8978,7 +9694,7 @@
       </w:pPr>
     </w:lvl>
   </w:abstractNum>
-  <w:abstractNum w:abstractNumId="17" w15:restartNumberingAfterBreak="0">
+  <w:abstractNum w:abstractNumId="18" w15:restartNumberingAfterBreak="0">
     <w:nsid w:val="3BD10268"/>
     <w:multiLevelType w:val="hybridMultilevel"/>
     <w:tmpl w:val="DA78D012"/>
@@ -9064,7 +9780,7 @@
       </w:pPr>
     </w:lvl>
   </w:abstractNum>
-  <w:abstractNum w:abstractNumId="18" w15:restartNumberingAfterBreak="0">
+  <w:abstractNum w:abstractNumId="19" w15:restartNumberingAfterBreak="0">
     <w:nsid w:val="3F42118B"/>
     <w:multiLevelType w:val="hybridMultilevel"/>
     <w:tmpl w:val="37C2899E"/>
@@ -9153,7 +9869,7 @@
       </w:pPr>
     </w:lvl>
   </w:abstractNum>
-  <w:abstractNum w:abstractNumId="19" w15:restartNumberingAfterBreak="0">
+  <w:abstractNum w:abstractNumId="20" w15:restartNumberingAfterBreak="0">
     <w:nsid w:val="43031A45"/>
     <w:multiLevelType w:val="hybridMultilevel"/>
     <w:tmpl w:val="E556AFAC"/>
@@ -9243,7 +9959,7 @@
       </w:pPr>
     </w:lvl>
   </w:abstractNum>
-  <w:abstractNum w:abstractNumId="20" w15:restartNumberingAfterBreak="0">
+  <w:abstractNum w:abstractNumId="21" w15:restartNumberingAfterBreak="0">
     <w:nsid w:val="475714D5"/>
     <w:multiLevelType w:val="hybridMultilevel"/>
     <w:tmpl w:val="4CF22E0A"/>
@@ -9335,7 +10051,7 @@
       </w:pPr>
     </w:lvl>
   </w:abstractNum>
-  <w:abstractNum w:abstractNumId="21" w15:restartNumberingAfterBreak="0">
+  <w:abstractNum w:abstractNumId="22" w15:restartNumberingAfterBreak="0">
     <w:nsid w:val="4B233688"/>
     <w:multiLevelType w:val="hybridMultilevel"/>
     <w:tmpl w:val="56682790"/>
@@ -9425,7 +10141,7 @@
       </w:pPr>
     </w:lvl>
   </w:abstractNum>
-  <w:abstractNum w:abstractNumId="22" w15:restartNumberingAfterBreak="0">
+  <w:abstractNum w:abstractNumId="23" w15:restartNumberingAfterBreak="0">
     <w:nsid w:val="4C4B0C11"/>
     <w:multiLevelType w:val="hybridMultilevel"/>
     <w:tmpl w:val="5756F6C0"/>
@@ -9515,7 +10231,7 @@
       </w:pPr>
     </w:lvl>
   </w:abstractNum>
-  <w:abstractNum w:abstractNumId="23" w15:restartNumberingAfterBreak="0">
+  <w:abstractNum w:abstractNumId="24" w15:restartNumberingAfterBreak="0">
     <w:nsid w:val="515C7CF7"/>
     <w:multiLevelType w:val="hybridMultilevel"/>
     <w:tmpl w:val="48765DE6"/>
@@ -9634,7 +10350,7 @@
       </w:pPr>
     </w:lvl>
   </w:abstractNum>
-  <w:abstractNum w:abstractNumId="24" w15:restartNumberingAfterBreak="0">
+  <w:abstractNum w:abstractNumId="25" w15:restartNumberingAfterBreak="0">
     <w:nsid w:val="5828419D"/>
     <w:multiLevelType w:val="hybridMultilevel"/>
     <w:tmpl w:val="B80E6830"/>
@@ -9751,7 +10467,7 @@
       </w:pPr>
     </w:lvl>
   </w:abstractNum>
-  <w:abstractNum w:abstractNumId="25" w15:restartNumberingAfterBreak="0">
+  <w:abstractNum w:abstractNumId="26" w15:restartNumberingAfterBreak="0">
     <w:nsid w:val="5E2C77E2"/>
     <w:multiLevelType w:val="hybridMultilevel"/>
     <w:tmpl w:val="CD526E4A"/>
@@ -9841,7 +10557,7 @@
       </w:pPr>
     </w:lvl>
   </w:abstractNum>
-  <w:abstractNum w:abstractNumId="26" w15:restartNumberingAfterBreak="0">
+  <w:abstractNum w:abstractNumId="27" w15:restartNumberingAfterBreak="0">
     <w:nsid w:val="60E63227"/>
     <w:multiLevelType w:val="hybridMultilevel"/>
     <w:tmpl w:val="AEF225A6"/>
@@ -9931,7 +10647,7 @@
       </w:pPr>
     </w:lvl>
   </w:abstractNum>
-  <w:abstractNum w:abstractNumId="27" w15:restartNumberingAfterBreak="0">
+  <w:abstractNum w:abstractNumId="28" w15:restartNumberingAfterBreak="0">
     <w:nsid w:val="68387945"/>
     <w:multiLevelType w:val="hybridMultilevel"/>
     <w:tmpl w:val="A0CE76DA"/>
@@ -10020,7 +10736,7 @@
       </w:pPr>
     </w:lvl>
   </w:abstractNum>
-  <w:abstractNum w:abstractNumId="28" w15:restartNumberingAfterBreak="0">
+  <w:abstractNum w:abstractNumId="29" w15:restartNumberingAfterBreak="0">
     <w:nsid w:val="694302CA"/>
     <w:multiLevelType w:val="hybridMultilevel"/>
     <w:tmpl w:val="45901F6E"/>
@@ -10110,7 +10826,7 @@
       </w:pPr>
     </w:lvl>
   </w:abstractNum>
-  <w:abstractNum w:abstractNumId="29" w15:restartNumberingAfterBreak="0">
+  <w:abstractNum w:abstractNumId="30" w15:restartNumberingAfterBreak="0">
     <w:nsid w:val="6C6D6B88"/>
     <w:multiLevelType w:val="hybridMultilevel"/>
     <w:tmpl w:val="84E0289C"/>
@@ -10253,7 +10969,7 @@
       </w:rPr>
     </w:lvl>
   </w:abstractNum>
-  <w:abstractNum w:abstractNumId="30" w15:restartNumberingAfterBreak="0">
+  <w:abstractNum w:abstractNumId="31" w15:restartNumberingAfterBreak="0">
     <w:nsid w:val="6E7A1646"/>
     <w:multiLevelType w:val="hybridMultilevel"/>
     <w:tmpl w:val="6ACC8D18"/>
@@ -10343,7 +11059,7 @@
       </w:pPr>
     </w:lvl>
   </w:abstractNum>
-  <w:abstractNum w:abstractNumId="31" w15:restartNumberingAfterBreak="0">
+  <w:abstractNum w:abstractNumId="32" w15:restartNumberingAfterBreak="0">
     <w:nsid w:val="72340DCC"/>
     <w:multiLevelType w:val="hybridMultilevel"/>
     <w:tmpl w:val="40289644"/>
@@ -10434,100 +11150,103 @@
     </w:lvl>
   </w:abstractNum>
   <w:num w:numId="1">
-    <w:abstractNumId w:val="4"/>
+    <w:abstractNumId w:val="5"/>
   </w:num>
   <w:num w:numId="2">
-    <w:abstractNumId w:val="21"/>
+    <w:abstractNumId w:val="22"/>
   </w:num>
   <w:num w:numId="3">
+    <w:abstractNumId w:val="14"/>
+  </w:num>
+  <w:num w:numId="4">
+    <w:abstractNumId w:val="2"/>
+  </w:num>
+  <w:num w:numId="5">
+    <w:abstractNumId w:val="15"/>
+  </w:num>
+  <w:num w:numId="6">
+    <w:abstractNumId w:val="3"/>
+  </w:num>
+  <w:num w:numId="7">
     <w:abstractNumId w:val="13"/>
   </w:num>
-  <w:num w:numId="4">
-    <w:abstractNumId w:val="1"/>
+  <w:num w:numId="8">
+    <w:abstractNumId w:val="32"/>
   </w:num>
-  <w:num w:numId="5">
-    <w:abstractNumId w:val="14"/>
+  <w:num w:numId="9">
+    <w:abstractNumId w:val="27"/>
   </w:num>
-  <w:num w:numId="6">
-    <w:abstractNumId w:val="2"/>
+  <w:num w:numId="10">
+    <w:abstractNumId w:val="8"/>
   </w:num>
-  <w:num w:numId="7">
+  <w:num w:numId="11">
+    <w:abstractNumId w:val="31"/>
+  </w:num>
+  <w:num w:numId="12">
+    <w:abstractNumId w:val="17"/>
+  </w:num>
+  <w:num w:numId="13">
+    <w:abstractNumId w:val="19"/>
+  </w:num>
+  <w:num w:numId="14">
+    <w:abstractNumId w:val="25"/>
+  </w:num>
+  <w:num w:numId="15">
     <w:abstractNumId w:val="12"/>
   </w:num>
-  <w:num w:numId="8">
-    <w:abstractNumId w:val="31"/>
+  <w:num w:numId="16">
+    <w:abstractNumId w:val="9"/>
   </w:num>
-  <w:num w:numId="9">
-    <w:abstractNumId w:val="26"/>
+  <w:num w:numId="17">
+    <w:abstractNumId w:val="24"/>
   </w:num>
-  <w:num w:numId="10">
+  <w:num w:numId="18">
+    <w:abstractNumId w:val="11"/>
+  </w:num>
+  <w:num w:numId="19">
     <w:abstractNumId w:val="7"/>
   </w:num>
-  <w:num w:numId="11">
-    <w:abstractNumId w:val="30"/>
-  </w:num>
-  <w:num w:numId="12">
-    <w:abstractNumId w:val="16"/>
-  </w:num>
-  <w:num w:numId="13">
+  <w:num w:numId="20">
     <w:abstractNumId w:val="18"/>
-  </w:num>
-  <w:num w:numId="14">
-    <w:abstractNumId w:val="24"/>
-  </w:num>
-  <w:num w:numId="15">
-    <w:abstractNumId w:val="11"/>
-  </w:num>
-  <w:num w:numId="16">
-    <w:abstractNumId w:val="8"/>
-  </w:num>
-  <w:num w:numId="17">
-    <w:abstractNumId w:val="23"/>
-  </w:num>
-  <w:num w:numId="18">
-    <w:abstractNumId w:val="10"/>
-  </w:num>
-  <w:num w:numId="19">
-    <w:abstractNumId w:val="6"/>
-  </w:num>
-  <w:num w:numId="20">
-    <w:abstractNumId w:val="17"/>
   </w:num>
   <w:num w:numId="21">
     <w:abstractNumId w:val="0"/>
   </w:num>
   <w:num w:numId="22">
-    <w:abstractNumId w:val="3"/>
+    <w:abstractNumId w:val="4"/>
   </w:num>
   <w:num w:numId="23">
-    <w:abstractNumId w:val="9"/>
+    <w:abstractNumId w:val="10"/>
   </w:num>
   <w:num w:numId="24">
-    <w:abstractNumId w:val="27"/>
+    <w:abstractNumId w:val="28"/>
   </w:num>
   <w:num w:numId="25">
+    <w:abstractNumId w:val="30"/>
+  </w:num>
+  <w:num w:numId="26">
+    <w:abstractNumId w:val="21"/>
+  </w:num>
+  <w:num w:numId="27">
+    <w:abstractNumId w:val="20"/>
+  </w:num>
+  <w:num w:numId="28">
+    <w:abstractNumId w:val="6"/>
+  </w:num>
+  <w:num w:numId="29">
+    <w:abstractNumId w:val="26"/>
+  </w:num>
+  <w:num w:numId="30">
+    <w:abstractNumId w:val="16"/>
+  </w:num>
+  <w:num w:numId="31">
+    <w:abstractNumId w:val="23"/>
+  </w:num>
+  <w:num w:numId="32">
     <w:abstractNumId w:val="29"/>
   </w:num>
-  <w:num w:numId="26">
-    <w:abstractNumId w:val="20"/>
-  </w:num>
-  <w:num w:numId="27">
-    <w:abstractNumId w:val="19"/>
-  </w:num>
-  <w:num w:numId="28">
-    <w:abstractNumId w:val="5"/>
-  </w:num>
-  <w:num w:numId="29">
-    <w:abstractNumId w:val="25"/>
-  </w:num>
-  <w:num w:numId="30">
-    <w:abstractNumId w:val="15"/>
-  </w:num>
-  <w:num w:numId="31">
-    <w:abstractNumId w:val="22"/>
-  </w:num>
-  <w:num w:numId="32">
-    <w:abstractNumId w:val="28"/>
+  <w:num w:numId="33">
+    <w:abstractNumId w:val="1"/>
   </w:num>
 </w:numbering>
 </file>
@@ -10655,6 +11374,7 @@
     <w:lsdException w:name="HTML Sample" w:semiHidden="1" w:unhideWhenUsed="1"/>
     <w:lsdException w:name="HTML Typewriter" w:semiHidden="1" w:unhideWhenUsed="1"/>
     <w:lsdException w:name="HTML Variable" w:semiHidden="1" w:unhideWhenUsed="1"/>
+    <w:lsdException w:name="Normal Table" w:semiHidden="1" w:unhideWhenUsed="1"/>
     <w:lsdException w:name="annotation subject" w:semiHidden="1" w:unhideWhenUsed="1"/>
     <w:lsdException w:name="No List" w:semiHidden="1" w:unhideWhenUsed="1"/>
     <w:lsdException w:name="Outline List 1" w:semiHidden="1" w:unhideWhenUsed="1"/>
@@ -10697,8 +11417,11 @@
     <w:lsdException w:name="Table Contemporary" w:semiHidden="1" w:unhideWhenUsed="1"/>
     <w:lsdException w:name="Table Elegant" w:semiHidden="1" w:unhideWhenUsed="1"/>
     <w:lsdException w:name="Table Professional" w:semiHidden="1" w:unhideWhenUsed="1"/>
+    <w:lsdException w:name="Table Subtle 1" w:semiHidden="1" w:unhideWhenUsed="1"/>
     <w:lsdException w:name="Table Subtle 2" w:semiHidden="1" w:unhideWhenUsed="1"/>
     <w:lsdException w:name="Table Web 1" w:semiHidden="1" w:unhideWhenUsed="1"/>
+    <w:lsdException w:name="Table Web 2" w:semiHidden="1" w:unhideWhenUsed="1"/>
+    <w:lsdException w:name="Table Web 3" w:semiHidden="1" w:unhideWhenUsed="1"/>
     <w:lsdException w:name="Balloon Text" w:semiHidden="1" w:unhideWhenUsed="1"/>
     <w:lsdException w:name="Table Grid" w:uiPriority="59"/>
     <w:lsdException w:name="Table Theme" w:semiHidden="1" w:unhideWhenUsed="1"/>
